--- a/ComunicacionDeAltoImpacto/Compensación variable.docx
+++ b/ComunicacionDeAltoImpacto/Compensación variable.docx
@@ -10,65 +10,41 @@
         <w:t>ompensación variable “SVA” como factor para alcanzar resultados superiores</w:t>
       </w:r>
       <w:r>
+        <w:t xml:space="preserve"> y </w:t>
+      </w:r>
+      <w:r>
         <w:t xml:space="preserve"> </w:t>
       </w:r>
-      <w:proofErr w:type="gramStart"/>
-      <w:r>
-        <w:t xml:space="preserve">y </w:t>
+      <w:r>
+        <w:t>desempeño extraordinario?</w:t>
+      </w:r>
+    </w:p>
+    <w:p>
+      <w:r>
+        <w:t xml:space="preserve">Gran </w:t>
+      </w:r>
+      <w:r>
+        <w:t xml:space="preserve">propósito </w:t>
+      </w:r>
+      <w:r>
+        <w:t>con un gran fondo..</w:t>
       </w:r>
       <w:r>
         <w:t xml:space="preserve"> </w:t>
       </w:r>
       <w:r>
-        <w:t>desempeño</w:t>
-      </w:r>
-      <w:proofErr w:type="gramEnd"/>
-      <w:r>
-        <w:t xml:space="preserve"> extraordinario?</w:t>
-      </w:r>
-    </w:p>
-    <w:p>
-      <w:r>
-        <w:t xml:space="preserve">Gran </w:t>
-      </w:r>
-      <w:r>
-        <w:t xml:space="preserve">propósito </w:t>
-      </w:r>
-      <w:r>
-        <w:t xml:space="preserve">con un gran </w:t>
-      </w:r>
-      <w:proofErr w:type="gramStart"/>
-      <w:r>
-        <w:t>fondo..</w:t>
-      </w:r>
-      <w:proofErr w:type="gramEnd"/>
-      <w:r>
-        <w:t xml:space="preserve"> </w:t>
-      </w:r>
-      <w:r>
         <w:t>beneficios y bienestar para</w:t>
       </w:r>
       <w:r>
-        <w:t xml:space="preserve"> los </w:t>
-      </w:r>
-      <w:proofErr w:type="gramStart"/>
-      <w:r>
-        <w:t>empleados..</w:t>
-      </w:r>
-      <w:proofErr w:type="gramEnd"/>
-    </w:p>
-    <w:p>
-      <w:proofErr w:type="gramStart"/>
-      <w:r>
-        <w:t>Pero que pasa cuando no se logra?</w:t>
-      </w:r>
-      <w:proofErr w:type="gramEnd"/>
-      <w:r>
-        <w:t xml:space="preserve"> </w:t>
-      </w:r>
-    </w:p>
-    <w:p>
-      <w:proofErr w:type="gramStart"/>
+        <w:t xml:space="preserve"> los empleados..</w:t>
+      </w:r>
+    </w:p>
+    <w:p>
+      <w:r>
+        <w:t xml:space="preserve">Pero que pasa cuando no se logra? </w:t>
+      </w:r>
+    </w:p>
+    <w:p>
       <w:r>
         <w:t>Puede afectar los resulta</w:t>
       </w:r>
@@ -78,27 +54,16 @@
       <w:r>
         <w:t>os y desempeño de los empleados?</w:t>
       </w:r>
-      <w:proofErr w:type="gramEnd"/>
-    </w:p>
-    <w:p>
-      <w:r>
-        <w:t xml:space="preserve">Sera </w:t>
-      </w:r>
-      <w:proofErr w:type="gramStart"/>
-      <w:r>
-        <w:t>una arma</w:t>
-      </w:r>
-      <w:proofErr w:type="gramEnd"/>
-      <w:r>
-        <w:t xml:space="preserve"> de doble filo??</w:t>
-      </w:r>
-    </w:p>
-    <w:p>
-      <w:proofErr w:type="gramStart"/>
+    </w:p>
+    <w:p>
+      <w:r>
+        <w:t>Sera una arma de doble filo??</w:t>
+      </w:r>
+    </w:p>
+    <w:p>
       <w:r>
         <w:t>Genera sentido de pertenencia?</w:t>
       </w:r>
-      <w:proofErr w:type="gramEnd"/>
     </w:p>
     <w:p>
       <w:r>
@@ -177,9 +142,8 @@
           <w:szCs w:val="30"/>
           <w:shd w:val="clear" w:color="auto" w:fill="FFFFFF"/>
         </w:rPr>
-        <w:t xml:space="preserve">, comportamientos propios de nuestra </w:t>
-      </w:r>
-      <w:proofErr w:type="gramStart"/>
+        <w:t>, comportamientos propios de nuestra cultura  que nos llevan a cumplir nuestros sueños y alcanzar metas colectivas.</w:t>
+      </w:r>
       <w:r>
         <w:rPr>
           <w:rFonts w:ascii="Segoe UI" w:hAnsi="Segoe UI" w:cs="Segoe UI"/>
@@ -188,27 +152,6 @@
           <w:szCs w:val="30"/>
           <w:shd w:val="clear" w:color="auto" w:fill="FFFFFF"/>
         </w:rPr>
-        <w:t>cultura  que</w:t>
-      </w:r>
-      <w:proofErr w:type="gramEnd"/>
-      <w:r>
-        <w:rPr>
-          <w:rFonts w:ascii="Segoe UI" w:hAnsi="Segoe UI" w:cs="Segoe UI"/>
-          <w:color w:val="2C2A29"/>
-          <w:sz w:val="30"/>
-          <w:szCs w:val="30"/>
-          <w:shd w:val="clear" w:color="auto" w:fill="FFFFFF"/>
-        </w:rPr>
-        <w:t xml:space="preserve"> nos llevan a cumplir nuestros sueños y alcanzar metas colectivas.</w:t>
-      </w:r>
-      <w:r>
-        <w:rPr>
-          <w:rFonts w:ascii="Segoe UI" w:hAnsi="Segoe UI" w:cs="Segoe UI"/>
-          <w:color w:val="2C2A29"/>
-          <w:sz w:val="30"/>
-          <w:szCs w:val="30"/>
-          <w:shd w:val="clear" w:color="auto" w:fill="FFFFFF"/>
-        </w:rPr>
         <w:t xml:space="preserve"> Somos </w:t>
       </w:r>
       <w:r>
@@ -218,16 +161,7 @@
           <w:szCs w:val="31"/>
           <w:shd w:val="clear" w:color="auto" w:fill="F4F4F4"/>
         </w:rPr>
-        <w:t xml:space="preserve">de las pocas organizaciones en Colombia donde todos los empleados </w:t>
-      </w:r>
-      <w:r>
-        <w:rPr>
-          <w:rFonts w:ascii="Arial" w:hAnsi="Arial" w:cs="Arial"/>
-          <w:sz w:val="31"/>
-          <w:szCs w:val="31"/>
-          <w:shd w:val="clear" w:color="auto" w:fill="F4F4F4"/>
-        </w:rPr>
-        <w:t>gozan de este beneficio.</w:t>
+        <w:t>de las pocas organizaciones en Colombia donde todos los empleados gozan de este beneficio.</w:t>
       </w:r>
     </w:p>
     <w:p>
@@ -293,27 +227,25 @@
           <w:szCs w:val="31"/>
           <w:shd w:val="clear" w:color="auto" w:fill="F4F4F4"/>
         </w:rPr>
-        <w:t xml:space="preserve"> muy presenta en cada uno de los empleados durante todo el </w:t>
-      </w:r>
-      <w:proofErr w:type="gramStart"/>
-      <w:r>
-        <w:rPr>
-          <w:rFonts w:ascii="Arial" w:hAnsi="Arial" w:cs="Arial"/>
-          <w:sz w:val="31"/>
-          <w:szCs w:val="31"/>
-          <w:shd w:val="clear" w:color="auto" w:fill="F4F4F4"/>
-        </w:rPr>
-        <w:t>años</w:t>
-      </w:r>
-      <w:proofErr w:type="gramEnd"/>
-      <w:r>
-        <w:rPr>
-          <w:rFonts w:ascii="Arial" w:hAnsi="Arial" w:cs="Arial"/>
-          <w:sz w:val="31"/>
-          <w:szCs w:val="31"/>
-          <w:shd w:val="clear" w:color="auto" w:fill="F4F4F4"/>
-        </w:rPr>
-        <w:t xml:space="preserve"> pero se </w:t>
+        <w:t xml:space="preserve"> muy presenta en cada uno de los empleados durante todo el años pero se inte</w:t>
+      </w:r>
+      <w:r>
+        <w:rPr>
+          <w:rFonts w:ascii="Arial" w:hAnsi="Arial" w:cs="Arial"/>
+          <w:sz w:val="31"/>
+          <w:szCs w:val="31"/>
+          <w:shd w:val="clear" w:color="auto" w:fill="F4F4F4"/>
+        </w:rPr>
+        <w:t>n</w:t>
+      </w:r>
+      <w:r>
+        <w:rPr>
+          <w:rFonts w:ascii="Arial" w:hAnsi="Arial" w:cs="Arial"/>
+          <w:sz w:val="31"/>
+          <w:szCs w:val="31"/>
+          <w:shd w:val="clear" w:color="auto" w:fill="F4F4F4"/>
+        </w:rPr>
+        <w:t xml:space="preserve">sifica </w:t>
       </w:r>
       <w:proofErr w:type="spellStart"/>
       <w:r>
@@ -323,7 +255,7 @@
           <w:szCs w:val="31"/>
           <w:shd w:val="clear" w:color="auto" w:fill="F4F4F4"/>
         </w:rPr>
-        <w:t>intesifica</w:t>
+        <w:t>mas</w:t>
       </w:r>
       <w:proofErr w:type="spellEnd"/>
       <w:r>
@@ -333,8 +265,234 @@
           <w:szCs w:val="31"/>
           <w:shd w:val="clear" w:color="auto" w:fill="F4F4F4"/>
         </w:rPr>
+        <w:t xml:space="preserve"> cada </w:t>
+      </w:r>
+      <w:proofErr w:type="spellStart"/>
+      <w:r>
+        <w:rPr>
+          <w:rFonts w:ascii="Arial" w:hAnsi="Arial" w:cs="Arial"/>
+          <w:sz w:val="31"/>
+          <w:szCs w:val="31"/>
+          <w:shd w:val="clear" w:color="auto" w:fill="F4F4F4"/>
+        </w:rPr>
+        <w:t>tri</w:t>
+      </w:r>
+      <w:r>
+        <w:rPr>
+          <w:rFonts w:ascii="Arial" w:hAnsi="Arial" w:cs="Arial"/>
+          <w:sz w:val="31"/>
+          <w:szCs w:val="31"/>
+          <w:shd w:val="clear" w:color="auto" w:fill="F4F4F4"/>
+        </w:rPr>
+        <w:t>mes</w:t>
+      </w:r>
+      <w:r>
+        <w:rPr>
+          <w:rFonts w:ascii="Arial" w:hAnsi="Arial" w:cs="Arial"/>
+          <w:sz w:val="31"/>
+          <w:szCs w:val="31"/>
+          <w:shd w:val="clear" w:color="auto" w:fill="F4F4F4"/>
+        </w:rPr>
+        <w:t>estre</w:t>
+      </w:r>
+      <w:proofErr w:type="spellEnd"/>
+      <w:r>
+        <w:rPr>
+          <w:rFonts w:ascii="Arial" w:hAnsi="Arial" w:cs="Arial"/>
+          <w:sz w:val="31"/>
+          <w:szCs w:val="31"/>
+          <w:shd w:val="clear" w:color="auto" w:fill="F4F4F4"/>
+        </w:rPr>
+        <w:t xml:space="preserve"> y a finales de año cuando se presentan los resultados </w:t>
+      </w:r>
+      <w:proofErr w:type="spellStart"/>
+      <w:r>
+        <w:rPr>
+          <w:rFonts w:ascii="Arial" w:hAnsi="Arial" w:cs="Arial"/>
+          <w:sz w:val="31"/>
+          <w:szCs w:val="31"/>
+          <w:shd w:val="clear" w:color="auto" w:fill="F4F4F4"/>
+        </w:rPr>
+        <w:t>finiacieros</w:t>
+      </w:r>
+      <w:proofErr w:type="spellEnd"/>
+      <w:r>
+        <w:rPr>
+          <w:rFonts w:ascii="Arial" w:hAnsi="Arial" w:cs="Arial"/>
+          <w:sz w:val="31"/>
+          <w:szCs w:val="31"/>
+          <w:shd w:val="clear" w:color="auto" w:fill="F4F4F4"/>
+        </w:rPr>
+        <w:t xml:space="preserve"> de la organización.</w:t>
+      </w:r>
+    </w:p>
+    <w:p>
+      <w:pPr>
+        <w:rPr>
+          <w:rFonts w:ascii="Arial" w:hAnsi="Arial" w:cs="Arial"/>
+          <w:sz w:val="31"/>
+          <w:szCs w:val="31"/>
+          <w:shd w:val="clear" w:color="auto" w:fill="F4F4F4"/>
+        </w:rPr>
+      </w:pPr>
+      <w:r>
+        <w:rPr>
+          <w:rFonts w:ascii="Arial" w:hAnsi="Arial" w:cs="Arial"/>
+          <w:sz w:val="31"/>
+          <w:szCs w:val="31"/>
+          <w:shd w:val="clear" w:color="auto" w:fill="F4F4F4"/>
+        </w:rPr>
+        <w:t>En reuniones , en los pasil</w:t>
+      </w:r>
+      <w:r>
+        <w:rPr>
+          <w:rFonts w:ascii="Arial" w:hAnsi="Arial" w:cs="Arial"/>
+          <w:sz w:val="31"/>
+          <w:szCs w:val="31"/>
+          <w:shd w:val="clear" w:color="auto" w:fill="F4F4F4"/>
+        </w:rPr>
+        <w:t>l</w:t>
+      </w:r>
+      <w:r>
+        <w:rPr>
+          <w:rFonts w:ascii="Arial" w:hAnsi="Arial" w:cs="Arial"/>
+          <w:sz w:val="31"/>
+          <w:szCs w:val="31"/>
+          <w:shd w:val="clear" w:color="auto" w:fill="F4F4F4"/>
+        </w:rPr>
+        <w:t>os , en una conversación informal nos preguntamos, como vamos, si al</w:t>
+      </w:r>
+      <w:r>
+        <w:rPr>
+          <w:rFonts w:ascii="Arial" w:hAnsi="Arial" w:cs="Arial"/>
+          <w:sz w:val="31"/>
+          <w:szCs w:val="31"/>
+          <w:shd w:val="clear" w:color="auto" w:fill="F4F4F4"/>
+        </w:rPr>
+        <w:t>c</w:t>
+      </w:r>
+      <w:r>
+        <w:rPr>
+          <w:rFonts w:ascii="Arial" w:hAnsi="Arial" w:cs="Arial"/>
+          <w:sz w:val="31"/>
+          <w:szCs w:val="31"/>
+          <w:shd w:val="clear" w:color="auto" w:fill="F4F4F4"/>
+        </w:rPr>
+        <w:t>a</w:t>
+      </w:r>
+      <w:r>
+        <w:rPr>
+          <w:rFonts w:ascii="Arial" w:hAnsi="Arial" w:cs="Arial"/>
+          <w:sz w:val="31"/>
+          <w:szCs w:val="31"/>
+          <w:shd w:val="clear" w:color="auto" w:fill="F4F4F4"/>
+        </w:rPr>
+        <w:t>n</w:t>
+      </w:r>
+      <w:r>
+        <w:rPr>
+          <w:rFonts w:ascii="Arial" w:hAnsi="Arial" w:cs="Arial"/>
+          <w:sz w:val="31"/>
+          <w:szCs w:val="31"/>
+          <w:shd w:val="clear" w:color="auto" w:fill="F4F4F4"/>
+        </w:rPr>
+        <w:t xml:space="preserve">zamos , si van a dar </w:t>
+      </w:r>
+      <w:proofErr w:type="spellStart"/>
+      <w:r>
+        <w:rPr>
+          <w:rFonts w:ascii="Arial" w:hAnsi="Arial" w:cs="Arial"/>
+          <w:sz w:val="31"/>
+          <w:szCs w:val="31"/>
+          <w:shd w:val="clear" w:color="auto" w:fill="F4F4F4"/>
+        </w:rPr>
+        <w:t>sva</w:t>
+      </w:r>
+      <w:proofErr w:type="spellEnd"/>
+      <w:r>
+        <w:rPr>
+          <w:rFonts w:ascii="Arial" w:hAnsi="Arial" w:cs="Arial"/>
+          <w:sz w:val="31"/>
+          <w:szCs w:val="31"/>
+          <w:shd w:val="clear" w:color="auto" w:fill="F4F4F4"/>
+        </w:rPr>
+        <w:t xml:space="preserve"> este año</w:t>
+      </w:r>
+      <w:r>
+        <w:rPr>
+          <w:rFonts w:ascii="Arial" w:hAnsi="Arial" w:cs="Arial"/>
+          <w:sz w:val="31"/>
+          <w:szCs w:val="31"/>
+          <w:shd w:val="clear" w:color="auto" w:fill="F4F4F4"/>
+        </w:rPr>
+        <w:t xml:space="preserve"> (así ni sepamos como se calcula) ..</w:t>
+      </w:r>
+      <w:proofErr w:type="spellStart"/>
+      <w:r>
+        <w:rPr>
+          <w:rFonts w:ascii="Arial" w:hAnsi="Arial" w:cs="Arial"/>
+          <w:sz w:val="31"/>
+          <w:szCs w:val="31"/>
+          <w:shd w:val="clear" w:color="auto" w:fill="F4F4F4"/>
+        </w:rPr>
+        <w:t>aca</w:t>
+      </w:r>
+      <w:proofErr w:type="spellEnd"/>
+      <w:r>
+        <w:rPr>
+          <w:rFonts w:ascii="Arial" w:hAnsi="Arial" w:cs="Arial"/>
+          <w:sz w:val="31"/>
+          <w:szCs w:val="31"/>
+          <w:shd w:val="clear" w:color="auto" w:fill="F4F4F4"/>
+        </w:rPr>
+        <w:t xml:space="preserve"> lo importante es si será dará o no</w:t>
+      </w:r>
+      <w:r>
+        <w:rPr>
+          <w:rFonts w:ascii="Arial" w:hAnsi="Arial" w:cs="Arial"/>
+          <w:sz w:val="31"/>
+          <w:szCs w:val="31"/>
+          <w:shd w:val="clear" w:color="auto" w:fill="F4F4F4"/>
+        </w:rPr>
+        <w:t xml:space="preserve">…. </w:t>
+      </w:r>
+    </w:p>
+    <w:p>
+      <w:pPr>
+        <w:rPr>
+          <w:rFonts w:ascii="Arial" w:hAnsi="Arial" w:cs="Arial"/>
+          <w:sz w:val="31"/>
+          <w:szCs w:val="31"/>
+          <w:shd w:val="clear" w:color="auto" w:fill="F4F4F4"/>
+        </w:rPr>
+      </w:pPr>
+      <w:r>
+        <w:rPr>
+          <w:rFonts w:ascii="Arial" w:hAnsi="Arial" w:cs="Arial"/>
+          <w:sz w:val="31"/>
+          <w:szCs w:val="31"/>
+          <w:shd w:val="clear" w:color="auto" w:fill="F4F4F4"/>
+        </w:rPr>
+        <w:t>Todo esto es un motivo es un gran aliciente para redoblar esfuerzos en pro</w:t>
+      </w:r>
+      <w:r>
+        <w:rPr>
+          <w:rFonts w:ascii="Arial" w:hAnsi="Arial" w:cs="Arial"/>
+          <w:sz w:val="31"/>
+          <w:szCs w:val="31"/>
+          <w:shd w:val="clear" w:color="auto" w:fill="F4F4F4"/>
+        </w:rPr>
         <w:t xml:space="preserve"> </w:t>
       </w:r>
+      <w:r>
+        <w:rPr>
+          <w:rFonts w:ascii="Arial" w:hAnsi="Arial" w:cs="Arial"/>
+          <w:sz w:val="31"/>
+          <w:szCs w:val="31"/>
+          <w:shd w:val="clear" w:color="auto" w:fill="F4F4F4"/>
+        </w:rPr>
+        <w:t xml:space="preserve">de conseguir tan </w:t>
+      </w:r>
       <w:proofErr w:type="spellStart"/>
       <w:r>
         <w:rPr>
@@ -343,7 +501,7 @@
           <w:szCs w:val="31"/>
           <w:shd w:val="clear" w:color="auto" w:fill="F4F4F4"/>
         </w:rPr>
-        <w:t>mas</w:t>
+        <w:t>aneladas</w:t>
       </w:r>
       <w:proofErr w:type="spellEnd"/>
       <w:r>
@@ -353,65 +511,7 @@
           <w:szCs w:val="31"/>
           <w:shd w:val="clear" w:color="auto" w:fill="F4F4F4"/>
         </w:rPr>
-        <w:t xml:space="preserve"> cada </w:t>
-      </w:r>
-      <w:proofErr w:type="spellStart"/>
-      <w:r>
-        <w:rPr>
-          <w:rFonts w:ascii="Arial" w:hAnsi="Arial" w:cs="Arial"/>
-          <w:sz w:val="31"/>
-          <w:szCs w:val="31"/>
-          <w:shd w:val="clear" w:color="auto" w:fill="F4F4F4"/>
-        </w:rPr>
-        <w:t>tri</w:t>
-      </w:r>
-      <w:r>
-        <w:rPr>
-          <w:rFonts w:ascii="Arial" w:hAnsi="Arial" w:cs="Arial"/>
-          <w:sz w:val="31"/>
-          <w:szCs w:val="31"/>
-          <w:shd w:val="clear" w:color="auto" w:fill="F4F4F4"/>
-        </w:rPr>
-        <w:t>mes</w:t>
-      </w:r>
-      <w:r>
-        <w:rPr>
-          <w:rFonts w:ascii="Arial" w:hAnsi="Arial" w:cs="Arial"/>
-          <w:sz w:val="31"/>
-          <w:szCs w:val="31"/>
-          <w:shd w:val="clear" w:color="auto" w:fill="F4F4F4"/>
-        </w:rPr>
-        <w:t>estre</w:t>
-      </w:r>
-      <w:proofErr w:type="spellEnd"/>
-      <w:r>
-        <w:rPr>
-          <w:rFonts w:ascii="Arial" w:hAnsi="Arial" w:cs="Arial"/>
-          <w:sz w:val="31"/>
-          <w:szCs w:val="31"/>
-          <w:shd w:val="clear" w:color="auto" w:fill="F4F4F4"/>
-        </w:rPr>
-        <w:t xml:space="preserve"> y a finales de año cuando se presentan los resultados </w:t>
-      </w:r>
-      <w:proofErr w:type="spellStart"/>
-      <w:r>
-        <w:rPr>
-          <w:rFonts w:ascii="Arial" w:hAnsi="Arial" w:cs="Arial"/>
-          <w:sz w:val="31"/>
-          <w:szCs w:val="31"/>
-          <w:shd w:val="clear" w:color="auto" w:fill="F4F4F4"/>
-        </w:rPr>
-        <w:t>finiacieros</w:t>
-      </w:r>
-      <w:proofErr w:type="spellEnd"/>
-      <w:r>
-        <w:rPr>
-          <w:rFonts w:ascii="Arial" w:hAnsi="Arial" w:cs="Arial"/>
-          <w:sz w:val="31"/>
-          <w:szCs w:val="31"/>
-          <w:shd w:val="clear" w:color="auto" w:fill="F4F4F4"/>
-        </w:rPr>
-        <w:t xml:space="preserve"> de la organización.</w:t>
+        <w:t xml:space="preserve"> métricas que nos permitan disfrutar de dicha compensación y así invertirla en nuestros sueños o necesidades.</w:t>
       </w:r>
     </w:p>
     <w:p>
@@ -430,238 +530,8 @@
           <w:szCs w:val="31"/>
           <w:shd w:val="clear" w:color="auto" w:fill="F4F4F4"/>
         </w:rPr>
-        <w:t xml:space="preserve">En </w:t>
-      </w:r>
-      <w:proofErr w:type="gramStart"/>
-      <w:r>
-        <w:rPr>
-          <w:rFonts w:ascii="Arial" w:hAnsi="Arial" w:cs="Arial"/>
-          <w:sz w:val="31"/>
-          <w:szCs w:val="31"/>
-          <w:shd w:val="clear" w:color="auto" w:fill="F4F4F4"/>
-        </w:rPr>
-        <w:t>reuniones ,</w:t>
-      </w:r>
-      <w:proofErr w:type="gramEnd"/>
-      <w:r>
-        <w:rPr>
-          <w:rFonts w:ascii="Arial" w:hAnsi="Arial" w:cs="Arial"/>
-          <w:sz w:val="31"/>
-          <w:szCs w:val="31"/>
-          <w:shd w:val="clear" w:color="auto" w:fill="F4F4F4"/>
-        </w:rPr>
-        <w:t xml:space="preserve"> en los pasil</w:t>
-      </w:r>
-      <w:r>
-        <w:rPr>
-          <w:rFonts w:ascii="Arial" w:hAnsi="Arial" w:cs="Arial"/>
-          <w:sz w:val="31"/>
-          <w:szCs w:val="31"/>
-          <w:shd w:val="clear" w:color="auto" w:fill="F4F4F4"/>
-        </w:rPr>
-        <w:t>l</w:t>
-      </w:r>
-      <w:r>
-        <w:rPr>
-          <w:rFonts w:ascii="Arial" w:hAnsi="Arial" w:cs="Arial"/>
-          <w:sz w:val="31"/>
-          <w:szCs w:val="31"/>
-          <w:shd w:val="clear" w:color="auto" w:fill="F4F4F4"/>
-        </w:rPr>
-        <w:t>os , en una conversación informal nos preguntamos, como vamos, si al</w:t>
-      </w:r>
-      <w:r>
-        <w:rPr>
-          <w:rFonts w:ascii="Arial" w:hAnsi="Arial" w:cs="Arial"/>
-          <w:sz w:val="31"/>
-          <w:szCs w:val="31"/>
-          <w:shd w:val="clear" w:color="auto" w:fill="F4F4F4"/>
-        </w:rPr>
-        <w:t>c</w:t>
-      </w:r>
-      <w:r>
-        <w:rPr>
-          <w:rFonts w:ascii="Arial" w:hAnsi="Arial" w:cs="Arial"/>
-          <w:sz w:val="31"/>
-          <w:szCs w:val="31"/>
-          <w:shd w:val="clear" w:color="auto" w:fill="F4F4F4"/>
-        </w:rPr>
-        <w:t>a</w:t>
-      </w:r>
-      <w:r>
-        <w:rPr>
-          <w:rFonts w:ascii="Arial" w:hAnsi="Arial" w:cs="Arial"/>
-          <w:sz w:val="31"/>
-          <w:szCs w:val="31"/>
-          <w:shd w:val="clear" w:color="auto" w:fill="F4F4F4"/>
-        </w:rPr>
-        <w:t>n</w:t>
-      </w:r>
-      <w:r>
-        <w:rPr>
-          <w:rFonts w:ascii="Arial" w:hAnsi="Arial" w:cs="Arial"/>
-          <w:sz w:val="31"/>
-          <w:szCs w:val="31"/>
-          <w:shd w:val="clear" w:color="auto" w:fill="F4F4F4"/>
-        </w:rPr>
-        <w:t xml:space="preserve">zamos , si van a dar </w:t>
-      </w:r>
-      <w:proofErr w:type="spellStart"/>
-      <w:r>
-        <w:rPr>
-          <w:rFonts w:ascii="Arial" w:hAnsi="Arial" w:cs="Arial"/>
-          <w:sz w:val="31"/>
-          <w:szCs w:val="31"/>
-          <w:shd w:val="clear" w:color="auto" w:fill="F4F4F4"/>
-        </w:rPr>
-        <w:t>sva</w:t>
-      </w:r>
-      <w:proofErr w:type="spellEnd"/>
-      <w:r>
-        <w:rPr>
-          <w:rFonts w:ascii="Arial" w:hAnsi="Arial" w:cs="Arial"/>
-          <w:sz w:val="31"/>
-          <w:szCs w:val="31"/>
-          <w:shd w:val="clear" w:color="auto" w:fill="F4F4F4"/>
-        </w:rPr>
-        <w:t xml:space="preserve"> este año</w:t>
-      </w:r>
-      <w:r>
-        <w:rPr>
-          <w:rFonts w:ascii="Arial" w:hAnsi="Arial" w:cs="Arial"/>
-          <w:sz w:val="31"/>
-          <w:szCs w:val="31"/>
-          <w:shd w:val="clear" w:color="auto" w:fill="F4F4F4"/>
-        </w:rPr>
-        <w:t xml:space="preserve"> (así ni sepamos como se calcula) ..</w:t>
-      </w:r>
-      <w:proofErr w:type="spellStart"/>
-      <w:r>
-        <w:rPr>
-          <w:rFonts w:ascii="Arial" w:hAnsi="Arial" w:cs="Arial"/>
-          <w:sz w:val="31"/>
-          <w:szCs w:val="31"/>
-          <w:shd w:val="clear" w:color="auto" w:fill="F4F4F4"/>
-        </w:rPr>
-        <w:t>aca</w:t>
-      </w:r>
-      <w:proofErr w:type="spellEnd"/>
-      <w:r>
-        <w:rPr>
-          <w:rFonts w:ascii="Arial" w:hAnsi="Arial" w:cs="Arial"/>
-          <w:sz w:val="31"/>
-          <w:szCs w:val="31"/>
-          <w:shd w:val="clear" w:color="auto" w:fill="F4F4F4"/>
-        </w:rPr>
-        <w:t xml:space="preserve"> lo importante es si será dará o no</w:t>
-      </w:r>
-      <w:r>
-        <w:rPr>
-          <w:rFonts w:ascii="Arial" w:hAnsi="Arial" w:cs="Arial"/>
-          <w:sz w:val="31"/>
-          <w:szCs w:val="31"/>
-          <w:shd w:val="clear" w:color="auto" w:fill="F4F4F4"/>
-        </w:rPr>
-        <w:t xml:space="preserve">…. </w:t>
-      </w:r>
-    </w:p>
-    <w:p>
-      <w:pPr>
-        <w:rPr>
-          <w:rFonts w:ascii="Arial" w:hAnsi="Arial" w:cs="Arial"/>
-          <w:sz w:val="31"/>
-          <w:szCs w:val="31"/>
-          <w:shd w:val="clear" w:color="auto" w:fill="F4F4F4"/>
-        </w:rPr>
-      </w:pPr>
-      <w:r>
-        <w:rPr>
-          <w:rFonts w:ascii="Arial" w:hAnsi="Arial" w:cs="Arial"/>
-          <w:sz w:val="31"/>
-          <w:szCs w:val="31"/>
-          <w:shd w:val="clear" w:color="auto" w:fill="F4F4F4"/>
-        </w:rPr>
-        <w:t>Todo esto es un motivo es un gran aliciente para redoblar esfuerzos en pro</w:t>
-      </w:r>
-      <w:r>
-        <w:rPr>
-          <w:rFonts w:ascii="Arial" w:hAnsi="Arial" w:cs="Arial"/>
-          <w:sz w:val="31"/>
-          <w:szCs w:val="31"/>
-          <w:shd w:val="clear" w:color="auto" w:fill="F4F4F4"/>
-        </w:rPr>
-        <w:t xml:space="preserve"> </w:t>
-      </w:r>
-      <w:r>
-        <w:rPr>
-          <w:rFonts w:ascii="Arial" w:hAnsi="Arial" w:cs="Arial"/>
-          <w:sz w:val="31"/>
-          <w:szCs w:val="31"/>
-          <w:shd w:val="clear" w:color="auto" w:fill="F4F4F4"/>
-        </w:rPr>
-        <w:t xml:space="preserve">de conseguir tan </w:t>
-      </w:r>
-      <w:proofErr w:type="spellStart"/>
-      <w:r>
-        <w:rPr>
-          <w:rFonts w:ascii="Arial" w:hAnsi="Arial" w:cs="Arial"/>
-          <w:sz w:val="31"/>
-          <w:szCs w:val="31"/>
-          <w:shd w:val="clear" w:color="auto" w:fill="F4F4F4"/>
-        </w:rPr>
-        <w:t>aneladas</w:t>
-      </w:r>
-      <w:proofErr w:type="spellEnd"/>
-      <w:r>
-        <w:rPr>
-          <w:rFonts w:ascii="Arial" w:hAnsi="Arial" w:cs="Arial"/>
-          <w:sz w:val="31"/>
-          <w:szCs w:val="31"/>
-          <w:shd w:val="clear" w:color="auto" w:fill="F4F4F4"/>
-        </w:rPr>
-        <w:t xml:space="preserve"> métricas que nos permitan disfrutar de dicha compensación y así invertirla en nuestros sueños o necesidades.</w:t>
-      </w:r>
-    </w:p>
-    <w:p>
-      <w:pPr>
-        <w:rPr>
-          <w:rFonts w:ascii="Arial" w:hAnsi="Arial" w:cs="Arial"/>
-          <w:sz w:val="31"/>
-          <w:szCs w:val="31"/>
-          <w:shd w:val="clear" w:color="auto" w:fill="F4F4F4"/>
-        </w:rPr>
-      </w:pPr>
-      <w:proofErr w:type="gramStart"/>
-      <w:r>
-        <w:rPr>
-          <w:rFonts w:ascii="Arial" w:hAnsi="Arial" w:cs="Arial"/>
-          <w:sz w:val="31"/>
-          <w:szCs w:val="31"/>
-          <w:shd w:val="clear" w:color="auto" w:fill="F4F4F4"/>
-        </w:rPr>
-        <w:t>Pero que sucede cuando no hay?</w:t>
-      </w:r>
-      <w:proofErr w:type="gramEnd"/>
-      <w:r>
-        <w:rPr>
-          <w:rFonts w:ascii="Arial" w:hAnsi="Arial" w:cs="Arial"/>
-          <w:sz w:val="31"/>
-          <w:szCs w:val="31"/>
-          <w:shd w:val="clear" w:color="auto" w:fill="F4F4F4"/>
-        </w:rPr>
-        <w:t xml:space="preserve"> </w:t>
-      </w:r>
-      <w:proofErr w:type="gramStart"/>
-      <w:r>
-        <w:rPr>
-          <w:rFonts w:ascii="Arial" w:hAnsi="Arial" w:cs="Arial"/>
-          <w:sz w:val="31"/>
-          <w:szCs w:val="31"/>
-          <w:shd w:val="clear" w:color="auto" w:fill="F4F4F4"/>
-        </w:rPr>
-        <w:t>O cuando no es lo que uno espera?</w:t>
-      </w:r>
-      <w:proofErr w:type="gramEnd"/>
+        <w:t>Pero que sucede cuando no hay? O cuando no es lo que uno espera?</w:t>
+      </w:r>
     </w:p>
     <w:p>
       <w:pPr>
@@ -709,27 +579,7 @@
           <w:szCs w:val="31"/>
           <w:shd w:val="clear" w:color="auto" w:fill="F4F4F4"/>
         </w:rPr>
-        <w:t xml:space="preserve">se ven caras </w:t>
-      </w:r>
-      <w:proofErr w:type="gramStart"/>
-      <w:r>
-        <w:rPr>
-          <w:rFonts w:ascii="Arial" w:hAnsi="Arial" w:cs="Arial"/>
-          <w:sz w:val="31"/>
-          <w:szCs w:val="31"/>
-          <w:shd w:val="clear" w:color="auto" w:fill="F4F4F4"/>
-        </w:rPr>
-        <w:t>tristes ,</w:t>
-      </w:r>
-      <w:proofErr w:type="gramEnd"/>
-      <w:r>
-        <w:rPr>
-          <w:rFonts w:ascii="Arial" w:hAnsi="Arial" w:cs="Arial"/>
-          <w:sz w:val="31"/>
-          <w:szCs w:val="31"/>
-          <w:shd w:val="clear" w:color="auto" w:fill="F4F4F4"/>
-        </w:rPr>
-        <w:t xml:space="preserve"> aburridas, personas desmotivadas</w:t>
+        <w:t>se ven caras tristes , aburridas, personas desmotivadas</w:t>
       </w:r>
       <w:r>
         <w:rPr>
@@ -779,6 +629,16 @@
           <w:shd w:val="clear" w:color="auto" w:fill="F4F4F4"/>
         </w:rPr>
       </w:pPr>
+    </w:p>
+    <w:p>
+      <w:pPr>
+        <w:rPr>
+          <w:rFonts w:ascii="Arial" w:hAnsi="Arial" w:cs="Arial"/>
+          <w:sz w:val="31"/>
+          <w:szCs w:val="31"/>
+          <w:shd w:val="clear" w:color="auto" w:fill="F4F4F4"/>
+        </w:rPr>
+      </w:pPr>
       <w:r>
         <w:rPr>
           <w:rFonts w:ascii="Arial" w:hAnsi="Arial" w:cs="Arial"/>
@@ -824,27 +684,7 @@
           <w:szCs w:val="31"/>
           <w:shd w:val="clear" w:color="auto" w:fill="F4F4F4"/>
         </w:rPr>
-        <w:t xml:space="preserve"> acertado </w:t>
-      </w:r>
-      <w:proofErr w:type="gramStart"/>
-      <w:r>
-        <w:rPr>
-          <w:rFonts w:ascii="Arial" w:hAnsi="Arial" w:cs="Arial"/>
-          <w:sz w:val="31"/>
-          <w:szCs w:val="31"/>
-          <w:shd w:val="clear" w:color="auto" w:fill="F4F4F4"/>
-        </w:rPr>
-        <w:t>definir  metas</w:t>
-      </w:r>
-      <w:proofErr w:type="gramEnd"/>
-      <w:r>
-        <w:rPr>
-          <w:rFonts w:ascii="Arial" w:hAnsi="Arial" w:cs="Arial"/>
-          <w:sz w:val="31"/>
-          <w:szCs w:val="31"/>
-          <w:shd w:val="clear" w:color="auto" w:fill="F4F4F4"/>
-        </w:rPr>
-        <w:t xml:space="preserve"> pequeñas </w:t>
+        <w:t xml:space="preserve"> acertado definir  metas pequeñas </w:t>
       </w:r>
       <w:r>
         <w:rPr>
@@ -1030,7 +870,25 @@
           <w:szCs w:val="31"/>
           <w:shd w:val="clear" w:color="auto" w:fill="F4F4F4"/>
         </w:rPr>
-        <w:t>elilmar</w:t>
+        <w:t>elilm</w:t>
+      </w:r>
+      <w:r>
+        <w:rPr>
+          <w:rFonts w:ascii="Arial" w:hAnsi="Arial" w:cs="Arial"/>
+          <w:sz w:val="31"/>
+          <w:szCs w:val="31"/>
+          <w:shd w:val="clear" w:color="auto" w:fill="F4F4F4"/>
+        </w:rPr>
+        <w:t>mii</w:t>
+      </w:r>
+      <w:r>
+        <w:rPr>
+          <w:rFonts w:ascii="Arial" w:hAnsi="Arial" w:cs="Arial"/>
+          <w:sz w:val="31"/>
+          <w:szCs w:val="31"/>
+          <w:shd w:val="clear" w:color="auto" w:fill="F4F4F4"/>
+        </w:rPr>
+        <w:t>ar</w:t>
       </w:r>
       <w:proofErr w:type="spellEnd"/>
       <w:r>
@@ -1150,27 +1008,7 @@
           <w:szCs w:val="31"/>
           <w:shd w:val="clear" w:color="auto" w:fill="F4F4F4"/>
         </w:rPr>
-        <w:t xml:space="preserve">entivos en los cuales uno conozca desde antes de iniciar un año que acciones debe de implementar </w:t>
-      </w:r>
-      <w:proofErr w:type="gramStart"/>
-      <w:r>
-        <w:rPr>
-          <w:rFonts w:ascii="Arial" w:hAnsi="Arial" w:cs="Arial"/>
-          <w:sz w:val="31"/>
-          <w:szCs w:val="31"/>
-          <w:shd w:val="clear" w:color="auto" w:fill="F4F4F4"/>
-        </w:rPr>
-        <w:t>para  puede</w:t>
-      </w:r>
-      <w:proofErr w:type="gramEnd"/>
-      <w:r>
-        <w:rPr>
-          <w:rFonts w:ascii="Arial" w:hAnsi="Arial" w:cs="Arial"/>
-          <w:sz w:val="31"/>
-          <w:szCs w:val="31"/>
-          <w:shd w:val="clear" w:color="auto" w:fill="F4F4F4"/>
-        </w:rPr>
-        <w:t xml:space="preserve"> alcanzarlos</w:t>
+        <w:t>entivos en los cuales uno conozca desde antes de iniciar un año que acciones debe de implementar para  puede alcanzarlos</w:t>
       </w:r>
     </w:p>
     <w:p>
@@ -1366,6 +1204,7 @@
     <w:lsdException w:name="HTML Sample" w:semiHidden="1" w:unhideWhenUsed="1"/>
     <w:lsdException w:name="HTML Typewriter" w:semiHidden="1" w:unhideWhenUsed="1"/>
     <w:lsdException w:name="HTML Variable" w:semiHidden="1" w:unhideWhenUsed="1"/>
+    <w:lsdException w:name="Normal Table" w:semiHidden="1" w:unhideWhenUsed="1"/>
     <w:lsdException w:name="annotation subject" w:semiHidden="1" w:unhideWhenUsed="1"/>
     <w:lsdException w:name="No List" w:semiHidden="1" w:unhideWhenUsed="1"/>
     <w:lsdException w:name="Outline List 1" w:semiHidden="1" w:unhideWhenUsed="1"/>
@@ -1412,8 +1251,10 @@
     <w:lsdException w:name="Table Subtle 2" w:semiHidden="1" w:unhideWhenUsed="1"/>
     <w:lsdException w:name="Table Web 1" w:semiHidden="1" w:unhideWhenUsed="1"/>
     <w:lsdException w:name="Table Web 2" w:semiHidden="1" w:unhideWhenUsed="1"/>
+    <w:lsdException w:name="Table Web 3" w:semiHidden="1" w:unhideWhenUsed="1"/>
     <w:lsdException w:name="Balloon Text" w:semiHidden="1" w:unhideWhenUsed="1"/>
     <w:lsdException w:name="Table Grid" w:uiPriority="39"/>
+    <w:lsdException w:name="Table Theme" w:semiHidden="1" w:unhideWhenUsed="1"/>
     <w:lsdException w:name="Placeholder Text" w:semiHidden="1"/>
     <w:lsdException w:name="No Spacing" w:uiPriority="1" w:qFormat="1"/>
     <w:lsdException w:name="Light Shading" w:uiPriority="60"/>

--- a/ComunicacionDeAltoImpacto/Compensación variable.docx
+++ b/ComunicacionDeAltoImpacto/Compensación variable.docx
@@ -4,83 +4,586 @@
   <w:body>
     <w:p>
       <w:r>
-        <w:t>La c</w:t>
-      </w:r>
-      <w:r>
-        <w:t>ompensación variable “SVA” como factor para alcanzar resultados superiores</w:t>
-      </w:r>
-      <w:r>
+        <w:t xml:space="preserve">Buenos días , hoy les quiero compartir </w:t>
+      </w:r>
+      <w:r>
+        <w:t xml:space="preserve">a ustedes </w:t>
+      </w:r>
+      <w:r>
+        <w:t xml:space="preserve">el siguiente interrogante que en varias ocasiones he </w:t>
+      </w:r>
+      <w:r>
+        <w:t xml:space="preserve">pensado, </w:t>
+      </w:r>
+      <w:r>
+        <w:t xml:space="preserve"> </w:t>
+      </w:r>
+      <w:r>
+        <w:t xml:space="preserve">durante </w:t>
+      </w:r>
+      <w:r>
+        <w:t xml:space="preserve">el transcurso </w:t>
+      </w:r>
+      <w:r>
+        <w:t xml:space="preserve">de estos </w:t>
+      </w:r>
+      <w:r>
+        <w:t>10 años que llevo en la organización</w:t>
+      </w:r>
+      <w:r>
+        <w:t xml:space="preserve"> y es el siguiente</w:t>
+      </w:r>
+      <w:r>
+        <w:t>…  ¿</w:t>
+      </w:r>
+      <w:r>
+        <w:rPr>
+          <w:rFonts w:ascii="Arial" w:hAnsi="Arial" w:cs="Arial"/>
+          <w:b/>
+          <w:bCs/>
+          <w:sz w:val="31"/>
+          <w:szCs w:val="31"/>
+          <w:shd w:val="clear" w:color="auto" w:fill="F4F4F4"/>
+        </w:rPr>
+        <w:t xml:space="preserve"> </w:t>
+      </w:r>
+      <w:r>
+        <w:rPr>
+          <w:rFonts w:ascii="Arial" w:hAnsi="Arial" w:cs="Arial"/>
+          <w:b/>
+          <w:bCs/>
+          <w:sz w:val="31"/>
+          <w:szCs w:val="31"/>
+          <w:shd w:val="clear" w:color="auto" w:fill="F4F4F4"/>
+        </w:rPr>
+        <w:t>Es el SVA un arma de doble filo para obtener resultados exitosos y sentido de pertenencia en la organización</w:t>
+      </w:r>
+      <w:r>
+        <w:t xml:space="preserve">? …  </w:t>
+      </w:r>
+      <w:r>
+        <w:t>De acá se pueden desprender otras preguntas relacionadas como</w:t>
+      </w:r>
+      <w:r>
+        <w:t>,</w:t>
+      </w:r>
+      <w:r>
+        <w:t xml:space="preserve"> </w:t>
+      </w:r>
+      <w:r>
+        <w:t>cual es nuestro sentir cuando se hace efectivo o no</w:t>
+      </w:r>
+      <w:r>
+        <w:t>?</w:t>
+      </w:r>
+      <w:r>
+        <w:t>… cual es nuestro comportamiento</w:t>
+      </w:r>
+      <w:r>
+        <w:t>?</w:t>
+      </w:r>
+      <w:r>
+        <w:t>…</w:t>
+      </w:r>
+      <w:r>
+        <w:t xml:space="preserve"> </w:t>
+      </w:r>
+      <w:r>
+        <w:t>Puede afectar los resultados y desempeño de los empleados? Genera sentido de pertenencia?</w:t>
+      </w:r>
+    </w:p>
+    <w:p>
+      <w:r>
+        <w:t>Mi nombre es Jhon Raul Perez Muñoz, ingeniero de software de</w:t>
+      </w:r>
+      <w:r>
+        <w:t xml:space="preserve"> la vicepresidencia </w:t>
+      </w:r>
+      <w:r>
+        <w:t>de tecnología y les vengo a contar mi apreciación personal</w:t>
+      </w:r>
+      <w:r>
+        <w:t xml:space="preserve"> acerca de este interrogante </w:t>
+      </w:r>
+      <w:r>
+        <w:t>…bienvenidos</w:t>
+      </w:r>
+    </w:p>
+    <w:p/>
+    <w:p>
+      <w:r>
+        <w:rPr>
+          <w:b/>
+          <w:bCs/>
+        </w:rPr>
+        <w:t>SVA</w:t>
+      </w:r>
+    </w:p>
+    <w:p>
+      <w:pPr>
+        <w:rPr>
+          <w:rFonts w:ascii="Arial" w:hAnsi="Arial" w:cs="Arial"/>
+          <w:sz w:val="31"/>
+          <w:szCs w:val="31"/>
+          <w:shd w:val="clear" w:color="auto" w:fill="F4F4F4"/>
+        </w:rPr>
+      </w:pPr>
+      <w:r>
+        <w:rPr>
+          <w:rFonts w:ascii="Arial" w:hAnsi="Arial" w:cs="Arial"/>
+          <w:sz w:val="31"/>
+          <w:szCs w:val="31"/>
+          <w:shd w:val="clear" w:color="auto" w:fill="F4F4F4"/>
+        </w:rPr>
+        <w:t xml:space="preserve">Sva es una </w:t>
+      </w:r>
+      <w:r>
+        <w:rPr>
+          <w:rFonts w:ascii="Arial" w:hAnsi="Arial" w:cs="Arial"/>
+          <w:sz w:val="31"/>
+          <w:szCs w:val="31"/>
+          <w:shd w:val="clear" w:color="auto" w:fill="F4F4F4"/>
+        </w:rPr>
+        <w:t>acrónimo (</w:t>
+      </w:r>
+      <w:r>
+        <w:rPr>
+          <w:rFonts w:ascii="Arial" w:hAnsi="Arial" w:cs="Arial"/>
+          <w:color w:val="BDC1C6"/>
+          <w:shd w:val="clear" w:color="auto" w:fill="202124"/>
+        </w:rPr>
+        <w:t>Sigla cuya configuración permite su pronunciación como una palabra</w:t>
+      </w:r>
+      <w:r>
+        <w:rPr>
+          <w:rFonts w:ascii="Arial" w:hAnsi="Arial" w:cs="Arial"/>
+          <w:sz w:val="31"/>
+          <w:szCs w:val="31"/>
+          <w:shd w:val="clear" w:color="auto" w:fill="F4F4F4"/>
+        </w:rPr>
+        <w:t>)</w:t>
+      </w:r>
+      <w:r>
+        <w:rPr>
+          <w:rFonts w:ascii="Arial" w:hAnsi="Arial" w:cs="Arial"/>
+          <w:sz w:val="31"/>
+          <w:szCs w:val="31"/>
+          <w:shd w:val="clear" w:color="auto" w:fill="F4F4F4"/>
+        </w:rPr>
+        <w:t xml:space="preserve"> que está muy present</w:t>
+      </w:r>
+      <w:r>
+        <w:rPr>
+          <w:rFonts w:ascii="Arial" w:hAnsi="Arial" w:cs="Arial"/>
+          <w:sz w:val="31"/>
+          <w:szCs w:val="31"/>
+          <w:shd w:val="clear" w:color="auto" w:fill="F4F4F4"/>
+        </w:rPr>
+        <w:t>e</w:t>
+      </w:r>
+      <w:r>
+        <w:rPr>
+          <w:rFonts w:ascii="Arial" w:hAnsi="Arial" w:cs="Arial"/>
+          <w:sz w:val="31"/>
+          <w:szCs w:val="31"/>
+          <w:shd w:val="clear" w:color="auto" w:fill="F4F4F4"/>
+        </w:rPr>
+        <w:t xml:space="preserve"> en cada uno </w:t>
+      </w:r>
+      <w:r>
+        <w:rPr>
+          <w:rFonts w:ascii="Arial" w:hAnsi="Arial" w:cs="Arial"/>
+          <w:sz w:val="31"/>
+          <w:szCs w:val="31"/>
+          <w:shd w:val="clear" w:color="auto" w:fill="F4F4F4"/>
+        </w:rPr>
+        <w:t xml:space="preserve">nosotros </w:t>
+      </w:r>
+      <w:r>
+        <w:rPr>
+          <w:rFonts w:ascii="Arial" w:hAnsi="Arial" w:cs="Arial"/>
+          <w:sz w:val="31"/>
+          <w:szCs w:val="31"/>
+          <w:shd w:val="clear" w:color="auto" w:fill="F4F4F4"/>
+        </w:rPr>
+        <w:t>los empleados durante todo el año</w:t>
+      </w:r>
+      <w:r>
+        <w:rPr>
+          <w:rFonts w:ascii="Arial" w:hAnsi="Arial" w:cs="Arial"/>
+          <w:sz w:val="31"/>
+          <w:szCs w:val="31"/>
+          <w:shd w:val="clear" w:color="auto" w:fill="F4F4F4"/>
+        </w:rPr>
+        <w:t xml:space="preserve">, </w:t>
+      </w:r>
+      <w:r>
+        <w:rPr>
+          <w:rFonts w:ascii="Arial" w:hAnsi="Arial" w:cs="Arial"/>
+          <w:sz w:val="31"/>
+          <w:szCs w:val="31"/>
+          <w:shd w:val="clear" w:color="auto" w:fill="F4F4F4"/>
+        </w:rPr>
+        <w:t xml:space="preserve"> pero se intensifica más cada </w:t>
+      </w:r>
+      <w:r>
+        <w:rPr>
+          <w:rFonts w:ascii="Arial" w:hAnsi="Arial" w:cs="Arial"/>
+          <w:sz w:val="31"/>
+          <w:szCs w:val="31"/>
+          <w:shd w:val="clear" w:color="auto" w:fill="F4F4F4"/>
+        </w:rPr>
+        <w:t xml:space="preserve">en cada </w:t>
+      </w:r>
+      <w:r>
+        <w:rPr>
+          <w:rFonts w:ascii="Arial" w:hAnsi="Arial" w:cs="Arial"/>
+          <w:sz w:val="31"/>
+          <w:szCs w:val="31"/>
+          <w:shd w:val="clear" w:color="auto" w:fill="F4F4F4"/>
+        </w:rPr>
+        <w:t>trimestre</w:t>
+      </w:r>
+      <w:r>
+        <w:rPr>
+          <w:rFonts w:ascii="Arial" w:hAnsi="Arial" w:cs="Arial"/>
+          <w:sz w:val="31"/>
+          <w:szCs w:val="31"/>
+          <w:shd w:val="clear" w:color="auto" w:fill="F4F4F4"/>
+        </w:rPr>
+        <w:t xml:space="preserve">, </w:t>
+      </w:r>
+      <w:r>
+        <w:rPr>
+          <w:rFonts w:ascii="Arial" w:hAnsi="Arial" w:cs="Arial"/>
+          <w:sz w:val="31"/>
+          <w:szCs w:val="31"/>
+          <w:shd w:val="clear" w:color="auto" w:fill="F4F4F4"/>
+        </w:rPr>
+        <w:t>o</w:t>
+      </w:r>
+      <w:r>
+        <w:rPr>
+          <w:rFonts w:ascii="Arial" w:hAnsi="Arial" w:cs="Arial"/>
+          <w:sz w:val="31"/>
+          <w:szCs w:val="31"/>
+          <w:shd w:val="clear" w:color="auto" w:fill="F4F4F4"/>
+        </w:rPr>
+        <w:t xml:space="preserve"> final de año cuando se presentan los resultados </w:t>
+      </w:r>
+      <w:r>
+        <w:rPr>
+          <w:rFonts w:ascii="Arial" w:hAnsi="Arial" w:cs="Arial"/>
+          <w:sz w:val="31"/>
+          <w:szCs w:val="31"/>
+          <w:shd w:val="clear" w:color="auto" w:fill="F4F4F4"/>
+        </w:rPr>
+        <w:t>económicos</w:t>
+      </w:r>
+      <w:r>
+        <w:rPr>
+          <w:rFonts w:ascii="Arial" w:hAnsi="Arial" w:cs="Arial"/>
+          <w:sz w:val="31"/>
+          <w:szCs w:val="31"/>
+          <w:shd w:val="clear" w:color="auto" w:fill="F4F4F4"/>
+        </w:rPr>
         <w:t xml:space="preserve"> y </w:t>
       </w:r>
       <w:r>
-        <w:t xml:space="preserve"> </w:t>
-      </w:r>
-      <w:r>
-        <w:t>desempeño extraordinario?</w:t>
-      </w:r>
-    </w:p>
-    <w:p>
-      <w:r>
-        <w:t xml:space="preserve">Gran </w:t>
-      </w:r>
-      <w:r>
-        <w:t xml:space="preserve">propósito </w:t>
-      </w:r>
-      <w:r>
-        <w:t>con un gran fondo..</w:t>
-      </w:r>
-      <w:r>
-        <w:t xml:space="preserve"> </w:t>
-      </w:r>
-      <w:r>
-        <w:t>beneficios y bienestar para</w:t>
-      </w:r>
-      <w:r>
-        <w:t xml:space="preserve"> los empleados..</w:t>
-      </w:r>
-    </w:p>
-    <w:p>
-      <w:r>
-        <w:t xml:space="preserve">Pero que pasa cuando no se logra? </w:t>
-      </w:r>
-    </w:p>
-    <w:p>
-      <w:r>
-        <w:t>Puede afectar los resulta</w:t>
-      </w:r>
-      <w:r>
-        <w:t>d</w:t>
-      </w:r>
-      <w:r>
-        <w:t>os y desempeño de los empleados?</w:t>
-      </w:r>
-    </w:p>
-    <w:p>
-      <w:r>
-        <w:t>Sera una arma de doble filo??</w:t>
-      </w:r>
-    </w:p>
-    <w:p>
-      <w:r>
-        <w:t>Genera sentido de pertenencia?</w:t>
-      </w:r>
-    </w:p>
-    <w:p>
-      <w:r>
-        <w:t xml:space="preserve">Mi nombre es Jhon Raul Perez Muñoz, ingeniero de </w:t>
-      </w:r>
-      <w:proofErr w:type="spellStart"/>
-      <w:r>
-        <w:t>softaware</w:t>
-      </w:r>
-      <w:proofErr w:type="spellEnd"/>
-      <w:r>
-        <w:t xml:space="preserve"> del área de tecnología y les vengo a contar mi apreciación personal…bienvenidos</w:t>
-      </w:r>
-    </w:p>
-    <w:p>
-      <w:r>
-        <w:t>Definición</w:t>
+        <w:rPr>
+          <w:rFonts w:ascii="Arial" w:hAnsi="Arial" w:cs="Arial"/>
+          <w:sz w:val="31"/>
+          <w:szCs w:val="31"/>
+          <w:shd w:val="clear" w:color="auto" w:fill="F4F4F4"/>
+        </w:rPr>
+        <w:t>financieros de la organización</w:t>
+      </w:r>
+      <w:r>
+        <w:rPr>
+          <w:rFonts w:ascii="Arial" w:hAnsi="Arial" w:cs="Arial"/>
+          <w:sz w:val="31"/>
+          <w:szCs w:val="31"/>
+          <w:shd w:val="clear" w:color="auto" w:fill="F4F4F4"/>
+        </w:rPr>
+        <w:t xml:space="preserve"> y mucho mas en los meses de marzo-abril cuando se materializa</w:t>
+      </w:r>
+      <w:r>
+        <w:rPr>
+          <w:rFonts w:ascii="Arial" w:hAnsi="Arial" w:cs="Arial"/>
+          <w:sz w:val="31"/>
+          <w:szCs w:val="31"/>
+          <w:shd w:val="clear" w:color="auto" w:fill="F4F4F4"/>
+        </w:rPr>
+        <w:t>.</w:t>
+      </w:r>
+    </w:p>
+    <w:p>
+      <w:pPr>
+        <w:rPr>
+          <w:rFonts w:ascii="Arial" w:hAnsi="Arial" w:cs="Arial"/>
+          <w:sz w:val="31"/>
+          <w:szCs w:val="31"/>
+          <w:shd w:val="clear" w:color="auto" w:fill="F4F4F4"/>
+        </w:rPr>
+      </w:pPr>
+      <w:r>
+        <w:rPr>
+          <w:rFonts w:ascii="Arial" w:hAnsi="Arial" w:cs="Arial"/>
+          <w:sz w:val="31"/>
+          <w:szCs w:val="31"/>
+          <w:shd w:val="clear" w:color="auto" w:fill="F4F4F4"/>
+        </w:rPr>
+        <w:t xml:space="preserve">Dicho acrónimo no camina solo, viene acompañado de otras palabras no menos importantes como, utilidades, ganancias, proyectos, </w:t>
+      </w:r>
+      <w:r>
+        <w:rPr>
+          <w:rFonts w:ascii="Arial" w:hAnsi="Arial" w:cs="Arial"/>
+          <w:sz w:val="31"/>
+          <w:szCs w:val="31"/>
+          <w:shd w:val="clear" w:color="auto" w:fill="F4F4F4"/>
+        </w:rPr>
+        <w:t xml:space="preserve">inverison, </w:t>
+      </w:r>
+      <w:r>
+        <w:rPr>
+          <w:rFonts w:ascii="Arial" w:hAnsi="Arial" w:cs="Arial"/>
+          <w:sz w:val="31"/>
+          <w:szCs w:val="31"/>
+          <w:shd w:val="clear" w:color="auto" w:fill="F4F4F4"/>
+        </w:rPr>
+        <w:t>alegría, viajes,</w:t>
+      </w:r>
+      <w:r>
+        <w:rPr>
+          <w:rFonts w:ascii="Arial" w:hAnsi="Arial" w:cs="Arial"/>
+          <w:sz w:val="31"/>
+          <w:szCs w:val="31"/>
+          <w:shd w:val="clear" w:color="auto" w:fill="F4F4F4"/>
+        </w:rPr>
+        <w:t>bienestar,</w:t>
+      </w:r>
+      <w:r>
+        <w:rPr>
+          <w:rFonts w:ascii="Arial" w:hAnsi="Arial" w:cs="Arial"/>
+          <w:sz w:val="31"/>
+          <w:szCs w:val="31"/>
+          <w:shd w:val="clear" w:color="auto" w:fill="F4F4F4"/>
+        </w:rPr>
+        <w:t xml:space="preserve"> etc</w:t>
+      </w:r>
+    </w:p>
+    <w:p>
+      <w:pPr>
+        <w:rPr>
+          <w:rFonts w:ascii="Arial" w:hAnsi="Arial" w:cs="Arial"/>
+          <w:sz w:val="31"/>
+          <w:szCs w:val="31"/>
+          <w:shd w:val="clear" w:color="auto" w:fill="F4F4F4"/>
+        </w:rPr>
+      </w:pPr>
+      <w:r>
+        <w:rPr>
+          <w:rFonts w:ascii="Arial" w:hAnsi="Arial" w:cs="Arial"/>
+          <w:sz w:val="31"/>
+          <w:szCs w:val="31"/>
+          <w:shd w:val="clear" w:color="auto" w:fill="F4F4F4"/>
+        </w:rPr>
+        <w:t>Es com</w:t>
+      </w:r>
+      <w:r>
+        <w:rPr>
+          <w:rFonts w:ascii="Arial" w:hAnsi="Arial" w:cs="Arial"/>
+          <w:sz w:val="31"/>
+          <w:szCs w:val="31"/>
+          <w:shd w:val="clear" w:color="auto" w:fill="F4F4F4"/>
+        </w:rPr>
+        <w:t>ú</w:t>
+      </w:r>
+      <w:r>
+        <w:rPr>
+          <w:rFonts w:ascii="Arial" w:hAnsi="Arial" w:cs="Arial"/>
+          <w:sz w:val="31"/>
+          <w:szCs w:val="31"/>
+          <w:shd w:val="clear" w:color="auto" w:fill="F4F4F4"/>
+        </w:rPr>
+        <w:t xml:space="preserve">n que en </w:t>
+      </w:r>
+      <w:r>
+        <w:rPr>
+          <w:rFonts w:ascii="Arial" w:hAnsi="Arial" w:cs="Arial"/>
+          <w:sz w:val="31"/>
+          <w:szCs w:val="31"/>
+          <w:shd w:val="clear" w:color="auto" w:fill="F4F4F4"/>
+        </w:rPr>
+        <w:t>reuniones</w:t>
+      </w:r>
+      <w:r>
+        <w:rPr>
+          <w:rFonts w:ascii="Arial" w:hAnsi="Arial" w:cs="Arial"/>
+          <w:sz w:val="31"/>
+          <w:szCs w:val="31"/>
+          <w:shd w:val="clear" w:color="auto" w:fill="F4F4F4"/>
+        </w:rPr>
+        <w:t xml:space="preserve"> informales incluso en algunas formales</w:t>
+      </w:r>
+      <w:r>
+        <w:rPr>
+          <w:rFonts w:ascii="Arial" w:hAnsi="Arial" w:cs="Arial"/>
+          <w:sz w:val="31"/>
+          <w:szCs w:val="31"/>
+          <w:shd w:val="clear" w:color="auto" w:fill="F4F4F4"/>
+        </w:rPr>
+        <w:t>, en los pasillos ,</w:t>
+      </w:r>
+      <w:r>
+        <w:rPr>
+          <w:rFonts w:ascii="Arial" w:hAnsi="Arial" w:cs="Arial"/>
+          <w:sz w:val="31"/>
+          <w:szCs w:val="31"/>
+          <w:shd w:val="clear" w:color="auto" w:fill="F4F4F4"/>
+        </w:rPr>
+        <w:t xml:space="preserve"> cuando estamos alm</w:t>
+      </w:r>
+      <w:r>
+        <w:rPr>
+          <w:rFonts w:ascii="Arial" w:hAnsi="Arial" w:cs="Arial"/>
+          <w:sz w:val="31"/>
+          <w:szCs w:val="31"/>
+          <w:shd w:val="clear" w:color="auto" w:fill="F4F4F4"/>
+        </w:rPr>
+        <w:t>o</w:t>
+      </w:r>
+      <w:r>
+        <w:rPr>
+          <w:rFonts w:ascii="Arial" w:hAnsi="Arial" w:cs="Arial"/>
+          <w:sz w:val="31"/>
+          <w:szCs w:val="31"/>
+          <w:shd w:val="clear" w:color="auto" w:fill="F4F4F4"/>
+        </w:rPr>
+        <w:t xml:space="preserve">rzando o tomando un café </w:t>
+      </w:r>
+      <w:r>
+        <w:rPr>
+          <w:rFonts w:ascii="Arial" w:hAnsi="Arial" w:cs="Arial"/>
+          <w:sz w:val="31"/>
+          <w:szCs w:val="31"/>
+          <w:shd w:val="clear" w:color="auto" w:fill="F4F4F4"/>
+        </w:rPr>
+        <w:t>con nuestros compañ</w:t>
+      </w:r>
+      <w:r>
+        <w:rPr>
+          <w:rFonts w:ascii="Arial" w:hAnsi="Arial" w:cs="Arial"/>
+          <w:sz w:val="31"/>
+          <w:szCs w:val="31"/>
+          <w:shd w:val="clear" w:color="auto" w:fill="F4F4F4"/>
+        </w:rPr>
+        <w:t>e</w:t>
+      </w:r>
+      <w:r>
+        <w:rPr>
+          <w:rFonts w:ascii="Arial" w:hAnsi="Arial" w:cs="Arial"/>
+          <w:sz w:val="31"/>
+          <w:szCs w:val="31"/>
+          <w:shd w:val="clear" w:color="auto" w:fill="F4F4F4"/>
+        </w:rPr>
+        <w:t xml:space="preserve">ros de oficina </w:t>
+      </w:r>
+      <w:r>
+        <w:rPr>
+          <w:rFonts w:ascii="Arial" w:hAnsi="Arial" w:cs="Arial"/>
+          <w:sz w:val="31"/>
+          <w:szCs w:val="31"/>
+          <w:shd w:val="clear" w:color="auto" w:fill="F4F4F4"/>
+        </w:rPr>
+        <w:t>nos preguntamos, como vamos, si alcanzamos , si van a dar sva este año (así ni sepamos como se calcula) ..</w:t>
+      </w:r>
+    </w:p>
+    <w:p>
+      <w:pPr>
+        <w:rPr>
+          <w:rFonts w:ascii="Arial" w:hAnsi="Arial" w:cs="Arial"/>
+          <w:b/>
+          <w:bCs/>
+          <w:i/>
+          <w:iCs/>
+          <w:sz w:val="31"/>
+          <w:szCs w:val="31"/>
+          <w:shd w:val="clear" w:color="auto" w:fill="F4F4F4"/>
+        </w:rPr>
+      </w:pPr>
+      <w:r>
+        <w:rPr>
+          <w:rFonts w:ascii="Arial" w:hAnsi="Arial" w:cs="Arial"/>
+          <w:b/>
+          <w:bCs/>
+          <w:i/>
+          <w:iCs/>
+          <w:sz w:val="31"/>
+          <w:szCs w:val="31"/>
+          <w:shd w:val="clear" w:color="auto" w:fill="F4F4F4"/>
+        </w:rPr>
+        <w:t xml:space="preserve">acá lo importante es si será dará o no…. </w:t>
+      </w:r>
+    </w:p>
+    <w:p>
+      <w:pPr>
+        <w:rPr>
+          <w:rFonts w:ascii="Arial" w:hAnsi="Arial" w:cs="Arial"/>
+          <w:sz w:val="31"/>
+          <w:szCs w:val="31"/>
+          <w:shd w:val="clear" w:color="auto" w:fill="F4F4F4"/>
+        </w:rPr>
+      </w:pPr>
+    </w:p>
+    <w:p>
+      <w:pPr>
+        <w:rPr>
+          <w:rFonts w:ascii="Arial" w:hAnsi="Arial" w:cs="Arial"/>
+          <w:sz w:val="31"/>
+          <w:szCs w:val="31"/>
+          <w:shd w:val="clear" w:color="auto" w:fill="F4F4F4"/>
+        </w:rPr>
+      </w:pPr>
+      <w:r>
+        <w:rPr>
+          <w:rFonts w:ascii="Arial" w:hAnsi="Arial" w:cs="Arial"/>
+          <w:sz w:val="31"/>
+          <w:szCs w:val="31"/>
+          <w:shd w:val="clear" w:color="auto" w:fill="F4F4F4"/>
+        </w:rPr>
+        <w:t>Todo esto es un motivo es un gran aliciente para redoblar esfuerzos en pro de conseguir tan aneladas métricas que nos permitan disfrutar de dicha compensación y así invertirla en nuestros sueños o necesidades.</w:t>
+      </w:r>
+    </w:p>
+    <w:p/>
+    <w:p>
+      <w:r>
+        <w:rPr>
+          <w:b/>
+          <w:bCs/>
+        </w:rPr>
+        <w:lastRenderedPageBreak/>
+        <w:t>SVA -Que Es</w:t>
+      </w:r>
+    </w:p>
+    <w:p>
+      <w:r>
+        <w:t>Encontré</w:t>
+      </w:r>
+      <w:r>
+        <w:t xml:space="preserve"> una d</w:t>
+      </w:r>
+      <w:r>
+        <w:t>efinición</w:t>
+      </w:r>
+      <w:r>
+        <w:t xml:space="preserve"> en una </w:t>
+      </w:r>
+      <w:r>
+        <w:t>página</w:t>
+      </w:r>
+      <w:r>
+        <w:t xml:space="preserve"> de la intranet que decía:</w:t>
       </w:r>
     </w:p>
     <w:p>
@@ -165,6 +668,34 @@
       </w:r>
     </w:p>
     <w:p>
+      <w:r>
+        <w:t>La compensación variable “SVA” como factor para alcanzar resultados superiores y  desempeño extraordinario?</w:t>
+      </w:r>
+    </w:p>
+    <w:p>
+      <w:r>
+        <w:t xml:space="preserve">Para </w:t>
+      </w:r>
+      <w:r>
+        <w:t>mí</w:t>
+      </w:r>
+      <w:r>
+        <w:t xml:space="preserve"> es un g</w:t>
+      </w:r>
+      <w:r>
+        <w:t>ran propósito con un gran fondo</w:t>
+      </w:r>
+      <w:r>
+        <w:t xml:space="preserve"> “</w:t>
+      </w:r>
+      <w:r>
+        <w:t>beneficios y bienestar para los empleados</w:t>
+      </w:r>
+      <w:r>
+        <w:t>”</w:t>
+      </w:r>
+    </w:p>
+    <w:p>
       <w:pPr>
         <w:rPr>
           <w:rFonts w:ascii="Arial" w:hAnsi="Arial" w:cs="Arial"/>
@@ -173,25 +704,23 @@
           <w:shd w:val="clear" w:color="auto" w:fill="F4F4F4"/>
         </w:rPr>
       </w:pPr>
-      <w:proofErr w:type="spellStart"/>
-      <w:r>
-        <w:rPr>
-          <w:rFonts w:ascii="Arial" w:hAnsi="Arial" w:cs="Arial"/>
-          <w:sz w:val="31"/>
-          <w:szCs w:val="31"/>
-          <w:shd w:val="clear" w:color="auto" w:fill="F4F4F4"/>
-        </w:rPr>
-        <w:t>Sva</w:t>
-      </w:r>
-      <w:proofErr w:type="spellEnd"/>
-      <w:r>
-        <w:rPr>
-          <w:rFonts w:ascii="Arial" w:hAnsi="Arial" w:cs="Arial"/>
-          <w:sz w:val="31"/>
-          <w:szCs w:val="31"/>
-          <w:shd w:val="clear" w:color="auto" w:fill="F4F4F4"/>
-        </w:rPr>
-        <w:t xml:space="preserve"> es una</w:t>
+      <w:r>
+        <w:rPr>
+          <w:rFonts w:ascii="Arial" w:hAnsi="Arial" w:cs="Arial"/>
+          <w:sz w:val="31"/>
+          <w:szCs w:val="31"/>
+          <w:shd w:val="clear" w:color="auto" w:fill="F4F4F4"/>
+        </w:rPr>
+        <w:t>Deseo resaltar la letra V de variable.. es decir no es algo fijo.. es algo que depende de otras cosas (utilidades, mapa económico nacional e internacional,  logros de objetivos en conjunto, otro poco aport</w:t>
+      </w:r>
+      <w:r>
+        <w:rPr>
+          <w:rFonts w:ascii="Arial" w:hAnsi="Arial" w:cs="Arial"/>
+          <w:sz w:val="31"/>
+          <w:szCs w:val="31"/>
+          <w:shd w:val="clear" w:color="auto" w:fill="F4F4F4"/>
+        </w:rPr>
+        <w:t>an</w:t>
       </w:r>
       <w:r>
         <w:rPr>
@@ -209,25 +738,451 @@
           <w:szCs w:val="31"/>
           <w:shd w:val="clear" w:color="auto" w:fill="F4F4F4"/>
         </w:rPr>
-        <w:t xml:space="preserve">palabra que </w:t>
-      </w:r>
-      <w:r>
-        <w:rPr>
-          <w:rFonts w:ascii="Arial" w:hAnsi="Arial" w:cs="Arial"/>
-          <w:sz w:val="31"/>
-          <w:szCs w:val="31"/>
-          <w:shd w:val="clear" w:color="auto" w:fill="F4F4F4"/>
-        </w:rPr>
-        <w:t>está</w:t>
-      </w:r>
-      <w:r>
-        <w:rPr>
-          <w:rFonts w:ascii="Arial" w:hAnsi="Arial" w:cs="Arial"/>
-          <w:sz w:val="31"/>
-          <w:szCs w:val="31"/>
-          <w:shd w:val="clear" w:color="auto" w:fill="F4F4F4"/>
-        </w:rPr>
-        <w:t xml:space="preserve"> muy presenta en cada uno de los empleados durante todo el años pero se inte</w:t>
+        <w:t>los</w:t>
+      </w:r>
+      <w:r>
+        <w:rPr>
+          <w:rFonts w:ascii="Arial" w:hAnsi="Arial" w:cs="Arial"/>
+          <w:sz w:val="31"/>
+          <w:szCs w:val="31"/>
+          <w:shd w:val="clear" w:color="auto" w:fill="F4F4F4"/>
+        </w:rPr>
+        <w:t xml:space="preserve"> objetivos propios,</w:t>
+      </w:r>
+      <w:r>
+        <w:rPr>
+          <w:rFonts w:ascii="Arial" w:hAnsi="Arial" w:cs="Arial"/>
+          <w:sz w:val="31"/>
+          <w:szCs w:val="31"/>
+          <w:shd w:val="clear" w:color="auto" w:fill="F4F4F4"/>
+        </w:rPr>
+        <w:t xml:space="preserve"> </w:t>
+      </w:r>
+      <w:r>
+        <w:rPr>
+          <w:rFonts w:ascii="Arial" w:hAnsi="Arial" w:cs="Arial"/>
+          <w:sz w:val="31"/>
+          <w:szCs w:val="31"/>
+          <w:shd w:val="clear" w:color="auto" w:fill="F4F4F4"/>
+        </w:rPr>
+        <w:t>, decisiones propias del banco</w:t>
+      </w:r>
+      <w:r>
+        <w:rPr>
+          <w:rFonts w:ascii="Arial" w:hAnsi="Arial" w:cs="Arial"/>
+          <w:sz w:val="31"/>
+          <w:szCs w:val="31"/>
+          <w:shd w:val="clear" w:color="auto" w:fill="F4F4F4"/>
+        </w:rPr>
+        <w:t>,</w:t>
+      </w:r>
+      <w:r>
+        <w:rPr>
+          <w:rFonts w:ascii="Arial" w:hAnsi="Arial" w:cs="Arial"/>
+          <w:sz w:val="31"/>
+          <w:szCs w:val="31"/>
+          <w:shd w:val="clear" w:color="auto" w:fill="F4F4F4"/>
+        </w:rPr>
+        <w:t xml:space="preserve"> etc)</w:t>
+      </w:r>
+    </w:p>
+    <w:p>
+      <w:pPr>
+        <w:rPr>
+          <w:rFonts w:ascii="Arial" w:hAnsi="Arial" w:cs="Arial"/>
+          <w:b/>
+          <w:bCs/>
+          <w:i/>
+          <w:iCs/>
+          <w:sz w:val="31"/>
+          <w:szCs w:val="31"/>
+          <w:shd w:val="clear" w:color="auto" w:fill="F4F4F4"/>
+        </w:rPr>
+      </w:pPr>
+      <w:r>
+        <w:rPr>
+          <w:rFonts w:ascii="Arial" w:hAnsi="Arial" w:cs="Arial"/>
+          <w:b/>
+          <w:bCs/>
+          <w:i/>
+          <w:iCs/>
+          <w:sz w:val="31"/>
+          <w:szCs w:val="31"/>
+          <w:shd w:val="clear" w:color="auto" w:fill="F4F4F4"/>
+        </w:rPr>
+        <w:t>Como vemos tiene muchas variables de las cuales depende para hacerse efectivo o no.</w:t>
+      </w:r>
+    </w:p>
+    <w:p>
+      <w:pPr>
+        <w:rPr>
+          <w:rFonts w:ascii="Arial" w:hAnsi="Arial" w:cs="Arial"/>
+          <w:b/>
+          <w:bCs/>
+          <w:sz w:val="31"/>
+          <w:szCs w:val="31"/>
+          <w:shd w:val="clear" w:color="auto" w:fill="F4F4F4"/>
+        </w:rPr>
+      </w:pPr>
+      <w:r>
+        <w:rPr>
+          <w:rFonts w:ascii="Arial" w:hAnsi="Arial" w:cs="Arial"/>
+          <w:b/>
+          <w:bCs/>
+          <w:sz w:val="31"/>
+          <w:szCs w:val="31"/>
+          <w:shd w:val="clear" w:color="auto" w:fill="F4F4F4"/>
+        </w:rPr>
+        <w:t>Cual es el sentir cuando no hay o no es lo esperado</w:t>
+      </w:r>
+    </w:p>
+    <w:p>
+      <w:pPr>
+        <w:rPr>
+          <w:rFonts w:ascii="Arial" w:hAnsi="Arial" w:cs="Arial"/>
+          <w:sz w:val="31"/>
+          <w:szCs w:val="31"/>
+          <w:shd w:val="clear" w:color="auto" w:fill="F4F4F4"/>
+        </w:rPr>
+      </w:pPr>
+      <w:r>
+        <w:rPr>
+          <w:rFonts w:ascii="Arial" w:hAnsi="Arial" w:cs="Arial"/>
+          <w:sz w:val="31"/>
+          <w:szCs w:val="31"/>
+          <w:shd w:val="clear" w:color="auto" w:fill="F4F4F4"/>
+        </w:rPr>
+        <w:t xml:space="preserve">El animo decae, </w:t>
+      </w:r>
+      <w:r>
+        <w:rPr>
+          <w:rFonts w:ascii="Arial" w:hAnsi="Arial" w:cs="Arial"/>
+          <w:sz w:val="31"/>
+          <w:szCs w:val="31"/>
+          <w:shd w:val="clear" w:color="auto" w:fill="F4F4F4"/>
+        </w:rPr>
+        <w:t>se ven caras tristes , aburridas, personas desmotivadas</w:t>
+      </w:r>
+      <w:r>
+        <w:rPr>
+          <w:rFonts w:ascii="Arial" w:hAnsi="Arial" w:cs="Arial"/>
+          <w:sz w:val="31"/>
+          <w:szCs w:val="31"/>
+          <w:shd w:val="clear" w:color="auto" w:fill="F4F4F4"/>
+        </w:rPr>
+        <w:t xml:space="preserve">,  vienen incluso las comparaciones y los señalamientos, (que en otra empresa pagan mejor, que me </w:t>
+      </w:r>
+      <w:r>
+        <w:rPr>
+          <w:rFonts w:ascii="Arial" w:hAnsi="Arial" w:cs="Arial"/>
+          <w:sz w:val="31"/>
+          <w:szCs w:val="31"/>
+          <w:shd w:val="clear" w:color="auto" w:fill="F4F4F4"/>
+        </w:rPr>
+        <w:t>esforcé</w:t>
+      </w:r>
+      <w:r>
+        <w:rPr>
+          <w:rFonts w:ascii="Arial" w:hAnsi="Arial" w:cs="Arial"/>
+          <w:sz w:val="31"/>
+          <w:szCs w:val="31"/>
+          <w:shd w:val="clear" w:color="auto" w:fill="F4F4F4"/>
+        </w:rPr>
+        <w:t xml:space="preserve"> tanto invirtiendo tiempo adicional para sacar mis proyecto , mis capacitaciones ..mejo</w:t>
+      </w:r>
+      <w:r>
+        <w:rPr>
+          <w:rFonts w:ascii="Arial" w:hAnsi="Arial" w:cs="Arial"/>
+          <w:sz w:val="31"/>
+          <w:szCs w:val="31"/>
+          <w:shd w:val="clear" w:color="auto" w:fill="F4F4F4"/>
+        </w:rPr>
+        <w:t>r</w:t>
+      </w:r>
+      <w:r>
+        <w:rPr>
+          <w:rFonts w:ascii="Arial" w:hAnsi="Arial" w:cs="Arial"/>
+          <w:sz w:val="31"/>
+          <w:szCs w:val="31"/>
+          <w:shd w:val="clear" w:color="auto" w:fill="F4F4F4"/>
+        </w:rPr>
+        <w:t xml:space="preserve"> me hubiera quedado como fulanito que hizo solo lo necesario)… lentamente se </w:t>
+      </w:r>
+      <w:r>
+        <w:rPr>
+          <w:rFonts w:ascii="Arial" w:hAnsi="Arial" w:cs="Arial"/>
+          <w:sz w:val="31"/>
+          <w:szCs w:val="31"/>
+          <w:shd w:val="clear" w:color="auto" w:fill="F4F4F4"/>
+        </w:rPr>
+        <w:t>va desmoronando el propósito para el cual fue creado.</w:t>
+      </w:r>
+    </w:p>
+    <w:p>
+      <w:pPr>
+        <w:rPr>
+          <w:rFonts w:ascii="Arial" w:hAnsi="Arial" w:cs="Arial"/>
+          <w:sz w:val="31"/>
+          <w:szCs w:val="31"/>
+          <w:shd w:val="clear" w:color="auto" w:fill="F4F4F4"/>
+        </w:rPr>
+      </w:pPr>
+      <w:r>
+        <w:rPr>
+          <w:rFonts w:ascii="Arial" w:hAnsi="Arial" w:cs="Arial"/>
+          <w:b/>
+          <w:bCs/>
+          <w:sz w:val="31"/>
+          <w:szCs w:val="31"/>
+          <w:shd w:val="clear" w:color="auto" w:fill="F4F4F4"/>
+        </w:rPr>
+        <w:t>Percepción Personal</w:t>
+      </w:r>
+    </w:p>
+    <w:p>
+      <w:pPr>
+        <w:rPr>
+          <w:rFonts w:ascii="Arial" w:hAnsi="Arial" w:cs="Arial"/>
+          <w:sz w:val="31"/>
+          <w:szCs w:val="31"/>
+          <w:shd w:val="clear" w:color="auto" w:fill="F4F4F4"/>
+        </w:rPr>
+      </w:pPr>
+      <w:r>
+        <w:rPr>
+          <w:rFonts w:ascii="Arial" w:hAnsi="Arial" w:cs="Arial"/>
+          <w:sz w:val="31"/>
+          <w:szCs w:val="31"/>
+          <w:shd w:val="clear" w:color="auto" w:fill="F4F4F4"/>
+        </w:rPr>
+        <w:t xml:space="preserve">A mi juicio seria </w:t>
+      </w:r>
+      <w:r>
+        <w:rPr>
+          <w:rFonts w:ascii="Arial" w:hAnsi="Arial" w:cs="Arial"/>
+          <w:sz w:val="31"/>
+          <w:szCs w:val="31"/>
+          <w:shd w:val="clear" w:color="auto" w:fill="F4F4F4"/>
+        </w:rPr>
+        <w:t>más</w:t>
+      </w:r>
+      <w:r>
+        <w:rPr>
+          <w:rFonts w:ascii="Arial" w:hAnsi="Arial" w:cs="Arial"/>
+          <w:sz w:val="31"/>
+          <w:szCs w:val="31"/>
+          <w:shd w:val="clear" w:color="auto" w:fill="F4F4F4"/>
+        </w:rPr>
+        <w:t xml:space="preserve"> acertado definir  metas pequeñas </w:t>
+      </w:r>
+      <w:r>
+        <w:rPr>
+          <w:rFonts w:ascii="Arial" w:hAnsi="Arial" w:cs="Arial"/>
+          <w:sz w:val="31"/>
+          <w:szCs w:val="31"/>
+          <w:shd w:val="clear" w:color="auto" w:fill="F4F4F4"/>
+        </w:rPr>
+        <w:t>más</w:t>
+      </w:r>
+      <w:r>
+        <w:rPr>
+          <w:rFonts w:ascii="Arial" w:hAnsi="Arial" w:cs="Arial"/>
+          <w:sz w:val="31"/>
+          <w:szCs w:val="31"/>
+          <w:shd w:val="clear" w:color="auto" w:fill="F4F4F4"/>
+        </w:rPr>
+        <w:t xml:space="preserve"> enfocadas</w:t>
+      </w:r>
+      <w:r>
+        <w:rPr>
+          <w:rFonts w:ascii="Arial" w:hAnsi="Arial" w:cs="Arial"/>
+          <w:sz w:val="31"/>
+          <w:szCs w:val="31"/>
+          <w:shd w:val="clear" w:color="auto" w:fill="F4F4F4"/>
+        </w:rPr>
+        <w:t xml:space="preserve"> </w:t>
+      </w:r>
+      <w:r>
+        <w:rPr>
+          <w:rFonts w:ascii="Arial" w:hAnsi="Arial" w:cs="Arial"/>
+          <w:sz w:val="31"/>
+          <w:szCs w:val="31"/>
+          <w:shd w:val="clear" w:color="auto" w:fill="F4F4F4"/>
+        </w:rPr>
+        <w:t xml:space="preserve">  claras y precisas</w:t>
+      </w:r>
+      <w:r>
+        <w:rPr>
+          <w:rFonts w:ascii="Arial" w:hAnsi="Arial" w:cs="Arial"/>
+          <w:sz w:val="31"/>
+          <w:szCs w:val="31"/>
+          <w:shd w:val="clear" w:color="auto" w:fill="F4F4F4"/>
+        </w:rPr>
+        <w:t xml:space="preserve">  </w:t>
+      </w:r>
+      <w:r>
+        <w:rPr>
+          <w:rFonts w:ascii="Arial" w:hAnsi="Arial" w:cs="Arial"/>
+          <w:sz w:val="31"/>
+          <w:szCs w:val="31"/>
+          <w:shd w:val="clear" w:color="auto" w:fill="F4F4F4"/>
+        </w:rPr>
+        <w:t xml:space="preserve">que apuntaran al lograr el objetivo de la organización pero dejando de lado </w:t>
+      </w:r>
+      <w:r>
+        <w:rPr>
+          <w:rFonts w:ascii="Arial" w:hAnsi="Arial" w:cs="Arial"/>
+          <w:sz w:val="31"/>
+          <w:szCs w:val="31"/>
+          <w:shd w:val="clear" w:color="auto" w:fill="F4F4F4"/>
+        </w:rPr>
+        <w:t xml:space="preserve">o </w:t>
+      </w:r>
+      <w:r>
+        <w:rPr>
+          <w:rFonts w:ascii="Arial" w:hAnsi="Arial" w:cs="Arial"/>
+          <w:sz w:val="31"/>
+          <w:szCs w:val="31"/>
+          <w:shd w:val="clear" w:color="auto" w:fill="F4F4F4"/>
+        </w:rPr>
+        <w:lastRenderedPageBreak/>
+        <w:t xml:space="preserve">disminuyendo </w:t>
+      </w:r>
+      <w:r>
+        <w:rPr>
+          <w:rFonts w:ascii="Arial" w:hAnsi="Arial" w:cs="Arial"/>
+          <w:sz w:val="31"/>
+          <w:szCs w:val="31"/>
+          <w:shd w:val="clear" w:color="auto" w:fill="F4F4F4"/>
+        </w:rPr>
+        <w:t>la incerti</w:t>
+      </w:r>
+      <w:r>
+        <w:rPr>
+          <w:rFonts w:ascii="Arial" w:hAnsi="Arial" w:cs="Arial"/>
+          <w:sz w:val="31"/>
+          <w:szCs w:val="31"/>
+          <w:shd w:val="clear" w:color="auto" w:fill="F4F4F4"/>
+        </w:rPr>
+        <w:t>d</w:t>
+      </w:r>
+      <w:r>
+        <w:rPr>
+          <w:rFonts w:ascii="Arial" w:hAnsi="Arial" w:cs="Arial"/>
+          <w:sz w:val="31"/>
+          <w:szCs w:val="31"/>
+          <w:shd w:val="clear" w:color="auto" w:fill="F4F4F4"/>
+        </w:rPr>
+        <w:t xml:space="preserve">umbre que si se da o no </w:t>
+      </w:r>
+      <w:r>
+        <w:rPr>
+          <w:rFonts w:ascii="Arial" w:hAnsi="Arial" w:cs="Arial"/>
+          <w:sz w:val="31"/>
+          <w:szCs w:val="31"/>
+          <w:shd w:val="clear" w:color="auto" w:fill="F4F4F4"/>
+        </w:rPr>
+        <w:t xml:space="preserve">y </w:t>
+      </w:r>
+      <w:r>
+        <w:rPr>
+          <w:rFonts w:ascii="Arial" w:hAnsi="Arial" w:cs="Arial"/>
+          <w:sz w:val="31"/>
+          <w:szCs w:val="31"/>
+          <w:shd w:val="clear" w:color="auto" w:fill="F4F4F4"/>
+        </w:rPr>
+        <w:t xml:space="preserve"> sac</w:t>
+      </w:r>
+      <w:r>
+        <w:rPr>
+          <w:rFonts w:ascii="Arial" w:hAnsi="Arial" w:cs="Arial"/>
+          <w:sz w:val="31"/>
+          <w:szCs w:val="31"/>
+          <w:shd w:val="clear" w:color="auto" w:fill="F4F4F4"/>
+        </w:rPr>
+        <w:t>a</w:t>
+      </w:r>
+      <w:r>
+        <w:rPr>
+          <w:rFonts w:ascii="Arial" w:hAnsi="Arial" w:cs="Arial"/>
+          <w:sz w:val="31"/>
+          <w:szCs w:val="31"/>
+          <w:shd w:val="clear" w:color="auto" w:fill="F4F4F4"/>
+        </w:rPr>
+        <w:t>rlo de lo global  para hacerlo mas individual.</w:t>
+      </w:r>
+    </w:p>
+    <w:p>
+      <w:pPr>
+        <w:rPr>
+          <w:rFonts w:ascii="Arial" w:hAnsi="Arial" w:cs="Arial"/>
+          <w:sz w:val="31"/>
+          <w:szCs w:val="31"/>
+          <w:shd w:val="clear" w:color="auto" w:fill="F4F4F4"/>
+        </w:rPr>
+      </w:pPr>
+      <w:r>
+        <w:rPr>
+          <w:rFonts w:ascii="Arial" w:hAnsi="Arial" w:cs="Arial"/>
+          <w:sz w:val="31"/>
+          <w:szCs w:val="31"/>
+          <w:shd w:val="clear" w:color="auto" w:fill="F4F4F4"/>
+        </w:rPr>
+        <w:t xml:space="preserve">Y no quiero decir que entonces </w:t>
+      </w:r>
+      <w:r>
+        <w:rPr>
+          <w:rFonts w:ascii="Arial" w:hAnsi="Arial" w:cs="Arial"/>
+          <w:sz w:val="31"/>
+          <w:szCs w:val="31"/>
+          <w:shd w:val="clear" w:color="auto" w:fill="F4F4F4"/>
+        </w:rPr>
+        <w:t>el SVA no se</w:t>
+      </w:r>
+      <w:r>
+        <w:rPr>
+          <w:rFonts w:ascii="Arial" w:hAnsi="Arial" w:cs="Arial"/>
+          <w:sz w:val="31"/>
+          <w:szCs w:val="31"/>
+          <w:shd w:val="clear" w:color="auto" w:fill="F4F4F4"/>
+        </w:rPr>
+        <w:t>a</w:t>
+      </w:r>
+      <w:r>
+        <w:rPr>
+          <w:rFonts w:ascii="Arial" w:hAnsi="Arial" w:cs="Arial"/>
+          <w:sz w:val="31"/>
+          <w:szCs w:val="31"/>
+          <w:shd w:val="clear" w:color="auto" w:fill="F4F4F4"/>
+        </w:rPr>
+        <w:t xml:space="preserve"> bueno</w:t>
+      </w:r>
+      <w:r>
+        <w:rPr>
+          <w:rFonts w:ascii="Arial" w:hAnsi="Arial" w:cs="Arial"/>
+          <w:sz w:val="31"/>
+          <w:szCs w:val="31"/>
+          <w:shd w:val="clear" w:color="auto" w:fill="F4F4F4"/>
+        </w:rPr>
+        <w:t xml:space="preserve"> o</w:t>
+      </w:r>
+      <w:r>
+        <w:rPr>
+          <w:rFonts w:ascii="Arial" w:hAnsi="Arial" w:cs="Arial"/>
+          <w:sz w:val="31"/>
+          <w:szCs w:val="31"/>
+          <w:shd w:val="clear" w:color="auto" w:fill="F4F4F4"/>
+        </w:rPr>
+        <w:t xml:space="preserve"> que se debe elim</w:t>
+      </w:r>
+      <w:r>
+        <w:rPr>
+          <w:rFonts w:ascii="Arial" w:hAnsi="Arial" w:cs="Arial"/>
+          <w:sz w:val="31"/>
+          <w:szCs w:val="31"/>
+          <w:shd w:val="clear" w:color="auto" w:fill="F4F4F4"/>
+        </w:rPr>
+        <w:t>i</w:t>
       </w:r>
       <w:r>
         <w:rPr>
@@ -245,85 +1200,142 @@
           <w:szCs w:val="31"/>
           <w:shd w:val="clear" w:color="auto" w:fill="F4F4F4"/>
         </w:rPr>
-        <w:t xml:space="preserve">sifica </w:t>
-      </w:r>
-      <w:proofErr w:type="spellStart"/>
-      <w:r>
-        <w:rPr>
-          <w:rFonts w:ascii="Arial" w:hAnsi="Arial" w:cs="Arial"/>
-          <w:sz w:val="31"/>
-          <w:szCs w:val="31"/>
-          <w:shd w:val="clear" w:color="auto" w:fill="F4F4F4"/>
-        </w:rPr>
-        <w:t>mas</w:t>
-      </w:r>
-      <w:proofErr w:type="spellEnd"/>
-      <w:r>
-        <w:rPr>
-          <w:rFonts w:ascii="Arial" w:hAnsi="Arial" w:cs="Arial"/>
-          <w:sz w:val="31"/>
-          <w:szCs w:val="31"/>
-          <w:shd w:val="clear" w:color="auto" w:fill="F4F4F4"/>
-        </w:rPr>
-        <w:t xml:space="preserve"> cada </w:t>
-      </w:r>
-      <w:proofErr w:type="spellStart"/>
-      <w:r>
-        <w:rPr>
-          <w:rFonts w:ascii="Arial" w:hAnsi="Arial" w:cs="Arial"/>
-          <w:sz w:val="31"/>
-          <w:szCs w:val="31"/>
-          <w:shd w:val="clear" w:color="auto" w:fill="F4F4F4"/>
-        </w:rPr>
-        <w:t>tri</w:t>
-      </w:r>
-      <w:r>
-        <w:rPr>
-          <w:rFonts w:ascii="Arial" w:hAnsi="Arial" w:cs="Arial"/>
-          <w:sz w:val="31"/>
-          <w:szCs w:val="31"/>
-          <w:shd w:val="clear" w:color="auto" w:fill="F4F4F4"/>
-        </w:rPr>
-        <w:t>mes</w:t>
-      </w:r>
-      <w:r>
-        <w:rPr>
-          <w:rFonts w:ascii="Arial" w:hAnsi="Arial" w:cs="Arial"/>
-          <w:sz w:val="31"/>
-          <w:szCs w:val="31"/>
-          <w:shd w:val="clear" w:color="auto" w:fill="F4F4F4"/>
-        </w:rPr>
-        <w:t>estre</w:t>
-      </w:r>
-      <w:proofErr w:type="spellEnd"/>
-      <w:r>
-        <w:rPr>
-          <w:rFonts w:ascii="Arial" w:hAnsi="Arial" w:cs="Arial"/>
-          <w:sz w:val="31"/>
-          <w:szCs w:val="31"/>
-          <w:shd w:val="clear" w:color="auto" w:fill="F4F4F4"/>
-        </w:rPr>
-        <w:t xml:space="preserve"> y a finales de año cuando se presentan los resultados </w:t>
-      </w:r>
-      <w:proofErr w:type="spellStart"/>
-      <w:r>
-        <w:rPr>
-          <w:rFonts w:ascii="Arial" w:hAnsi="Arial" w:cs="Arial"/>
-          <w:sz w:val="31"/>
-          <w:szCs w:val="31"/>
-          <w:shd w:val="clear" w:color="auto" w:fill="F4F4F4"/>
-        </w:rPr>
-        <w:t>finiacieros</w:t>
-      </w:r>
-      <w:proofErr w:type="spellEnd"/>
-      <w:r>
-        <w:rPr>
-          <w:rFonts w:ascii="Arial" w:hAnsi="Arial" w:cs="Arial"/>
-          <w:sz w:val="31"/>
-          <w:szCs w:val="31"/>
-          <w:shd w:val="clear" w:color="auto" w:fill="F4F4F4"/>
-        </w:rPr>
-        <w:t xml:space="preserve"> de la organización.</w:t>
+        <w:t>ar o qu</w:t>
+      </w:r>
+      <w:r>
+        <w:rPr>
+          <w:rFonts w:ascii="Arial" w:hAnsi="Arial" w:cs="Arial"/>
+          <w:sz w:val="31"/>
+          <w:szCs w:val="31"/>
+          <w:shd w:val="clear" w:color="auto" w:fill="F4F4F4"/>
+        </w:rPr>
+        <w:t>e</w:t>
+      </w:r>
+      <w:r>
+        <w:rPr>
+          <w:rFonts w:ascii="Arial" w:hAnsi="Arial" w:cs="Arial"/>
+          <w:sz w:val="31"/>
+          <w:szCs w:val="31"/>
+          <w:shd w:val="clear" w:color="auto" w:fill="F4F4F4"/>
+        </w:rPr>
+        <w:t xml:space="preserve"> </w:t>
+      </w:r>
+      <w:r>
+        <w:rPr>
+          <w:rFonts w:ascii="Arial" w:hAnsi="Arial" w:cs="Arial"/>
+          <w:sz w:val="31"/>
+          <w:szCs w:val="31"/>
+          <w:shd w:val="clear" w:color="auto" w:fill="F4F4F4"/>
+        </w:rPr>
+        <w:t xml:space="preserve">la organización es </w:t>
+      </w:r>
+      <w:r>
+        <w:rPr>
+          <w:rFonts w:ascii="Arial" w:hAnsi="Arial" w:cs="Arial"/>
+          <w:sz w:val="31"/>
+          <w:szCs w:val="31"/>
+          <w:shd w:val="clear" w:color="auto" w:fill="F4F4F4"/>
+        </w:rPr>
+        <w:t xml:space="preserve">enfoque a seres </w:t>
+      </w:r>
+      <w:r>
+        <w:rPr>
+          <w:rFonts w:ascii="Arial" w:hAnsi="Arial" w:cs="Arial"/>
+          <w:sz w:val="31"/>
+          <w:szCs w:val="31"/>
+          <w:shd w:val="clear" w:color="auto" w:fill="F4F4F4"/>
+        </w:rPr>
+        <w:t xml:space="preserve">individualista </w:t>
+      </w:r>
+      <w:r>
+        <w:rPr>
+          <w:rFonts w:ascii="Arial" w:hAnsi="Arial" w:cs="Arial"/>
+          <w:sz w:val="31"/>
+          <w:szCs w:val="31"/>
+          <w:shd w:val="clear" w:color="auto" w:fill="F4F4F4"/>
+        </w:rPr>
+        <w:t xml:space="preserve">que no puedan </w:t>
+      </w:r>
+      <w:r>
+        <w:rPr>
+          <w:rFonts w:ascii="Arial" w:hAnsi="Arial" w:cs="Arial"/>
+          <w:sz w:val="31"/>
+          <w:szCs w:val="31"/>
+          <w:shd w:val="clear" w:color="auto" w:fill="F4F4F4"/>
+        </w:rPr>
+        <w:t xml:space="preserve">trabajar en equipo o ayudar a </w:t>
+      </w:r>
+      <w:r>
+        <w:rPr>
+          <w:rFonts w:ascii="Arial" w:hAnsi="Arial" w:cs="Arial"/>
+          <w:sz w:val="31"/>
+          <w:szCs w:val="31"/>
+          <w:shd w:val="clear" w:color="auto" w:fill="F4F4F4"/>
+        </w:rPr>
+        <w:t xml:space="preserve">otros </w:t>
+      </w:r>
+      <w:r>
+        <w:rPr>
+          <w:rFonts w:ascii="Arial" w:hAnsi="Arial" w:cs="Arial"/>
+          <w:sz w:val="31"/>
+          <w:szCs w:val="31"/>
+          <w:shd w:val="clear" w:color="auto" w:fill="F4F4F4"/>
+        </w:rPr>
+        <w:t>compañeros…</w:t>
+      </w:r>
+      <w:r>
+        <w:rPr>
+          <w:rFonts w:ascii="Arial" w:hAnsi="Arial" w:cs="Arial"/>
+          <w:sz w:val="31"/>
+          <w:szCs w:val="31"/>
+          <w:shd w:val="clear" w:color="auto" w:fill="F4F4F4"/>
+        </w:rPr>
+        <w:t>NO</w:t>
+      </w:r>
+      <w:r>
+        <w:rPr>
+          <w:rFonts w:ascii="Arial" w:hAnsi="Arial" w:cs="Arial"/>
+          <w:sz w:val="31"/>
+          <w:szCs w:val="31"/>
+          <w:shd w:val="clear" w:color="auto" w:fill="F4F4F4"/>
+        </w:rPr>
+        <w:t>… lo que trat</w:t>
+      </w:r>
+      <w:r>
+        <w:rPr>
+          <w:rFonts w:ascii="Arial" w:hAnsi="Arial" w:cs="Arial"/>
+          <w:sz w:val="31"/>
+          <w:szCs w:val="31"/>
+          <w:shd w:val="clear" w:color="auto" w:fill="F4F4F4"/>
+        </w:rPr>
+        <w:t>o</w:t>
+      </w:r>
+      <w:r>
+        <w:rPr>
+          <w:rFonts w:ascii="Arial" w:hAnsi="Arial" w:cs="Arial"/>
+          <w:sz w:val="31"/>
+          <w:szCs w:val="31"/>
+          <w:shd w:val="clear" w:color="auto" w:fill="F4F4F4"/>
+        </w:rPr>
+        <w:t xml:space="preserve"> de plantear es una modelo de inc</w:t>
+      </w:r>
+      <w:r>
+        <w:rPr>
+          <w:rFonts w:ascii="Arial" w:hAnsi="Arial" w:cs="Arial"/>
+          <w:sz w:val="31"/>
+          <w:szCs w:val="31"/>
+          <w:shd w:val="clear" w:color="auto" w:fill="F4F4F4"/>
+        </w:rPr>
+        <w:t>entivos en los cuales uno conozca desde antes de iniciar un año que acciones debe de implementar para  puede alcanzar</w:t>
+      </w:r>
+      <w:r>
+        <w:rPr>
+          <w:rFonts w:ascii="Arial" w:hAnsi="Arial" w:cs="Arial"/>
+          <w:sz w:val="31"/>
+          <w:szCs w:val="31"/>
+          <w:shd w:val="clear" w:color="auto" w:fill="F4F4F4"/>
+        </w:rPr>
+        <w:t xml:space="preserve"> un crecimiento personal pero a su vez una beneficio económico extra</w:t>
       </w:r>
     </w:p>
     <w:p>
@@ -342,119 +1354,7 @@
           <w:szCs w:val="31"/>
           <w:shd w:val="clear" w:color="auto" w:fill="F4F4F4"/>
         </w:rPr>
-        <w:t>En reuniones , en los pasil</w:t>
-      </w:r>
-      <w:r>
-        <w:rPr>
-          <w:rFonts w:ascii="Arial" w:hAnsi="Arial" w:cs="Arial"/>
-          <w:sz w:val="31"/>
-          <w:szCs w:val="31"/>
-          <w:shd w:val="clear" w:color="auto" w:fill="F4F4F4"/>
-        </w:rPr>
-        <w:t>l</w:t>
-      </w:r>
-      <w:r>
-        <w:rPr>
-          <w:rFonts w:ascii="Arial" w:hAnsi="Arial" w:cs="Arial"/>
-          <w:sz w:val="31"/>
-          <w:szCs w:val="31"/>
-          <w:shd w:val="clear" w:color="auto" w:fill="F4F4F4"/>
-        </w:rPr>
-        <w:t>os , en una conversación informal nos preguntamos, como vamos, si al</w:t>
-      </w:r>
-      <w:r>
-        <w:rPr>
-          <w:rFonts w:ascii="Arial" w:hAnsi="Arial" w:cs="Arial"/>
-          <w:sz w:val="31"/>
-          <w:szCs w:val="31"/>
-          <w:shd w:val="clear" w:color="auto" w:fill="F4F4F4"/>
-        </w:rPr>
-        <w:t>c</w:t>
-      </w:r>
-      <w:r>
-        <w:rPr>
-          <w:rFonts w:ascii="Arial" w:hAnsi="Arial" w:cs="Arial"/>
-          <w:sz w:val="31"/>
-          <w:szCs w:val="31"/>
-          <w:shd w:val="clear" w:color="auto" w:fill="F4F4F4"/>
-        </w:rPr>
-        <w:t>a</w:t>
-      </w:r>
-      <w:r>
-        <w:rPr>
-          <w:rFonts w:ascii="Arial" w:hAnsi="Arial" w:cs="Arial"/>
-          <w:sz w:val="31"/>
-          <w:szCs w:val="31"/>
-          <w:shd w:val="clear" w:color="auto" w:fill="F4F4F4"/>
-        </w:rPr>
-        <w:t>n</w:t>
-      </w:r>
-      <w:r>
-        <w:rPr>
-          <w:rFonts w:ascii="Arial" w:hAnsi="Arial" w:cs="Arial"/>
-          <w:sz w:val="31"/>
-          <w:szCs w:val="31"/>
-          <w:shd w:val="clear" w:color="auto" w:fill="F4F4F4"/>
-        </w:rPr>
-        <w:t xml:space="preserve">zamos , si van a dar </w:t>
-      </w:r>
-      <w:proofErr w:type="spellStart"/>
-      <w:r>
-        <w:rPr>
-          <w:rFonts w:ascii="Arial" w:hAnsi="Arial" w:cs="Arial"/>
-          <w:sz w:val="31"/>
-          <w:szCs w:val="31"/>
-          <w:shd w:val="clear" w:color="auto" w:fill="F4F4F4"/>
-        </w:rPr>
-        <w:t>sva</w:t>
-      </w:r>
-      <w:proofErr w:type="spellEnd"/>
-      <w:r>
-        <w:rPr>
-          <w:rFonts w:ascii="Arial" w:hAnsi="Arial" w:cs="Arial"/>
-          <w:sz w:val="31"/>
-          <w:szCs w:val="31"/>
-          <w:shd w:val="clear" w:color="auto" w:fill="F4F4F4"/>
-        </w:rPr>
-        <w:t xml:space="preserve"> este año</w:t>
-      </w:r>
-      <w:r>
-        <w:rPr>
-          <w:rFonts w:ascii="Arial" w:hAnsi="Arial" w:cs="Arial"/>
-          <w:sz w:val="31"/>
-          <w:szCs w:val="31"/>
-          <w:shd w:val="clear" w:color="auto" w:fill="F4F4F4"/>
-        </w:rPr>
-        <w:t xml:space="preserve"> (así ni sepamos como se calcula) ..</w:t>
-      </w:r>
-      <w:proofErr w:type="spellStart"/>
-      <w:r>
-        <w:rPr>
-          <w:rFonts w:ascii="Arial" w:hAnsi="Arial" w:cs="Arial"/>
-          <w:sz w:val="31"/>
-          <w:szCs w:val="31"/>
-          <w:shd w:val="clear" w:color="auto" w:fill="F4F4F4"/>
-        </w:rPr>
-        <w:t>aca</w:t>
-      </w:r>
-      <w:proofErr w:type="spellEnd"/>
-      <w:r>
-        <w:rPr>
-          <w:rFonts w:ascii="Arial" w:hAnsi="Arial" w:cs="Arial"/>
-          <w:sz w:val="31"/>
-          <w:szCs w:val="31"/>
-          <w:shd w:val="clear" w:color="auto" w:fill="F4F4F4"/>
-        </w:rPr>
-        <w:t xml:space="preserve"> lo importante es si será dará o no</w:t>
-      </w:r>
-      <w:r>
-        <w:rPr>
-          <w:rFonts w:ascii="Arial" w:hAnsi="Arial" w:cs="Arial"/>
-          <w:sz w:val="31"/>
-          <w:szCs w:val="31"/>
-          <w:shd w:val="clear" w:color="auto" w:fill="F4F4F4"/>
-        </w:rPr>
-        <w:t xml:space="preserve">…. </w:t>
+        <w:br w:type="page"/>
       </w:r>
     </w:p>
     <w:p>
@@ -469,546 +1369,36 @@
       <w:r>
         <w:rPr>
           <w:rFonts w:ascii="Arial" w:hAnsi="Arial" w:cs="Arial"/>
-          <w:sz w:val="31"/>
-          <w:szCs w:val="31"/>
-          <w:shd w:val="clear" w:color="auto" w:fill="F4F4F4"/>
-        </w:rPr>
-        <w:t>Todo esto es un motivo es un gran aliciente para redoblar esfuerzos en pro</w:t>
-      </w:r>
-      <w:r>
-        <w:rPr>
-          <w:rFonts w:ascii="Arial" w:hAnsi="Arial" w:cs="Arial"/>
-          <w:sz w:val="31"/>
-          <w:szCs w:val="31"/>
-          <w:shd w:val="clear" w:color="auto" w:fill="F4F4F4"/>
-        </w:rPr>
-        <w:t xml:space="preserve"> </w:t>
-      </w:r>
-      <w:r>
-        <w:rPr>
-          <w:rFonts w:ascii="Arial" w:hAnsi="Arial" w:cs="Arial"/>
-          <w:sz w:val="31"/>
-          <w:szCs w:val="31"/>
-          <w:shd w:val="clear" w:color="auto" w:fill="F4F4F4"/>
-        </w:rPr>
-        <w:t xml:space="preserve">de conseguir tan </w:t>
-      </w:r>
-      <w:proofErr w:type="spellStart"/>
-      <w:r>
-        <w:rPr>
-          <w:rFonts w:ascii="Arial" w:hAnsi="Arial" w:cs="Arial"/>
-          <w:sz w:val="31"/>
-          <w:szCs w:val="31"/>
-          <w:shd w:val="clear" w:color="auto" w:fill="F4F4F4"/>
-        </w:rPr>
-        <w:t>aneladas</w:t>
-      </w:r>
-      <w:proofErr w:type="spellEnd"/>
-      <w:r>
-        <w:rPr>
-          <w:rFonts w:ascii="Arial" w:hAnsi="Arial" w:cs="Arial"/>
-          <w:sz w:val="31"/>
-          <w:szCs w:val="31"/>
-          <w:shd w:val="clear" w:color="auto" w:fill="F4F4F4"/>
-        </w:rPr>
-        <w:t xml:space="preserve"> métricas que nos permitan disfrutar de dicha compensación y así invertirla en nuestros sueños o necesidades.</w:t>
-      </w:r>
-    </w:p>
-    <w:p>
-      <w:pPr>
-        <w:rPr>
-          <w:rFonts w:ascii="Arial" w:hAnsi="Arial" w:cs="Arial"/>
-          <w:sz w:val="31"/>
-          <w:szCs w:val="31"/>
-          <w:shd w:val="clear" w:color="auto" w:fill="F4F4F4"/>
-        </w:rPr>
-      </w:pPr>
-      <w:r>
-        <w:rPr>
-          <w:rFonts w:ascii="Arial" w:hAnsi="Arial" w:cs="Arial"/>
-          <w:sz w:val="31"/>
-          <w:szCs w:val="31"/>
-          <w:shd w:val="clear" w:color="auto" w:fill="F4F4F4"/>
-        </w:rPr>
-        <w:t>Pero que sucede cuando no hay? O cuando no es lo que uno espera?</w:t>
-      </w:r>
-    </w:p>
-    <w:p>
-      <w:pPr>
-        <w:rPr>
-          <w:rFonts w:ascii="Arial" w:hAnsi="Arial" w:cs="Arial"/>
-          <w:sz w:val="31"/>
-          <w:szCs w:val="31"/>
-          <w:shd w:val="clear" w:color="auto" w:fill="F4F4F4"/>
-        </w:rPr>
-      </w:pPr>
-      <w:r>
-        <w:rPr>
-          <w:rFonts w:ascii="Arial" w:hAnsi="Arial" w:cs="Arial"/>
+          <w:b/>
+          <w:bCs/>
           <w:sz w:val="31"/>
           <w:szCs w:val="31"/>
           <w:shd w:val="clear" w:color="auto" w:fill="F4F4F4"/>
         </w:rPr>
         <w:lastRenderedPageBreak/>
-        <w:t xml:space="preserve">El </w:t>
-      </w:r>
-      <w:proofErr w:type="spellStart"/>
-      <w:r>
-        <w:rPr>
-          <w:rFonts w:ascii="Arial" w:hAnsi="Arial" w:cs="Arial"/>
-          <w:sz w:val="31"/>
-          <w:szCs w:val="31"/>
-          <w:shd w:val="clear" w:color="auto" w:fill="F4F4F4"/>
-        </w:rPr>
-        <w:t>animo</w:t>
-      </w:r>
-      <w:proofErr w:type="spellEnd"/>
-      <w:r>
-        <w:rPr>
-          <w:rFonts w:ascii="Arial" w:hAnsi="Arial" w:cs="Arial"/>
-          <w:sz w:val="31"/>
-          <w:szCs w:val="31"/>
-          <w:shd w:val="clear" w:color="auto" w:fill="F4F4F4"/>
-        </w:rPr>
-        <w:t xml:space="preserve"> decae, </w:t>
-      </w:r>
-      <w:r>
-        <w:rPr>
-          <w:rFonts w:ascii="Arial" w:hAnsi="Arial" w:cs="Arial"/>
-          <w:sz w:val="31"/>
-          <w:szCs w:val="31"/>
-          <w:shd w:val="clear" w:color="auto" w:fill="F4F4F4"/>
-        </w:rPr>
-        <w:t>se ven caras tristes , aburridas, personas desmotivadas</w:t>
-      </w:r>
-      <w:r>
-        <w:rPr>
-          <w:rFonts w:ascii="Arial" w:hAnsi="Arial" w:cs="Arial"/>
-          <w:sz w:val="31"/>
-          <w:szCs w:val="31"/>
-          <w:shd w:val="clear" w:color="auto" w:fill="F4F4F4"/>
-        </w:rPr>
-        <w:t xml:space="preserve">,  vienen incluso las comparaciones y los señalamientos, (que en otra empresa pagan mejor, que me </w:t>
-      </w:r>
-      <w:r>
-        <w:rPr>
-          <w:rFonts w:ascii="Arial" w:hAnsi="Arial" w:cs="Arial"/>
-          <w:sz w:val="31"/>
-          <w:szCs w:val="31"/>
-          <w:shd w:val="clear" w:color="auto" w:fill="F4F4F4"/>
-        </w:rPr>
-        <w:t>esforcé</w:t>
-      </w:r>
-      <w:r>
-        <w:rPr>
-          <w:rFonts w:ascii="Arial" w:hAnsi="Arial" w:cs="Arial"/>
-          <w:sz w:val="31"/>
-          <w:szCs w:val="31"/>
-          <w:shd w:val="clear" w:color="auto" w:fill="F4F4F4"/>
-        </w:rPr>
-        <w:t xml:space="preserve"> tanto invirtiendo tiempo adicional para sacar mis proyecto , mis capacitaciones ..mejo me hubiera quedado como fulanito que hizo solo lo necesario)… lentamente se </w:t>
-      </w:r>
-      <w:proofErr w:type="spellStart"/>
-      <w:r>
-        <w:rPr>
-          <w:rFonts w:ascii="Arial" w:hAnsi="Arial" w:cs="Arial"/>
-          <w:sz w:val="31"/>
-          <w:szCs w:val="31"/>
-          <w:shd w:val="clear" w:color="auto" w:fill="F4F4F4"/>
-        </w:rPr>
-        <w:t>desmonora</w:t>
-      </w:r>
-      <w:proofErr w:type="spellEnd"/>
-    </w:p>
-    <w:p>
-      <w:pPr>
-        <w:rPr>
-          <w:rFonts w:ascii="Arial" w:hAnsi="Arial" w:cs="Arial"/>
-          <w:sz w:val="31"/>
-          <w:szCs w:val="31"/>
-          <w:shd w:val="clear" w:color="auto" w:fill="F4F4F4"/>
-        </w:rPr>
-      </w:pPr>
-    </w:p>
-    <w:p>
-      <w:pPr>
-        <w:rPr>
-          <w:rFonts w:ascii="Arial" w:hAnsi="Arial" w:cs="Arial"/>
-          <w:sz w:val="31"/>
-          <w:szCs w:val="31"/>
-          <w:shd w:val="clear" w:color="auto" w:fill="F4F4F4"/>
-        </w:rPr>
-      </w:pPr>
-      <w:r>
-        <w:rPr>
-          <w:rFonts w:ascii="Arial" w:hAnsi="Arial" w:cs="Arial"/>
-          <w:sz w:val="31"/>
-          <w:szCs w:val="31"/>
-          <w:shd w:val="clear" w:color="auto" w:fill="F4F4F4"/>
-        </w:rPr>
-        <w:t xml:space="preserve">A mi juicio </w:t>
-      </w:r>
-      <w:proofErr w:type="spellStart"/>
-      <w:r>
-        <w:rPr>
-          <w:rFonts w:ascii="Arial" w:hAnsi="Arial" w:cs="Arial"/>
-          <w:sz w:val="31"/>
-          <w:szCs w:val="31"/>
-          <w:shd w:val="clear" w:color="auto" w:fill="F4F4F4"/>
-        </w:rPr>
-        <w:t>seria</w:t>
-      </w:r>
-      <w:proofErr w:type="spellEnd"/>
-      <w:r>
-        <w:rPr>
-          <w:rFonts w:ascii="Arial" w:hAnsi="Arial" w:cs="Arial"/>
-          <w:sz w:val="31"/>
-          <w:szCs w:val="31"/>
-          <w:shd w:val="clear" w:color="auto" w:fill="F4F4F4"/>
-        </w:rPr>
-        <w:t xml:space="preserve"> </w:t>
-      </w:r>
-      <w:r>
-        <w:rPr>
-          <w:rFonts w:ascii="Arial" w:hAnsi="Arial" w:cs="Arial"/>
-          <w:sz w:val="31"/>
-          <w:szCs w:val="31"/>
-          <w:shd w:val="clear" w:color="auto" w:fill="F4F4F4"/>
-        </w:rPr>
-        <w:t>más</w:t>
-      </w:r>
-      <w:r>
-        <w:rPr>
-          <w:rFonts w:ascii="Arial" w:hAnsi="Arial" w:cs="Arial"/>
-          <w:sz w:val="31"/>
-          <w:szCs w:val="31"/>
-          <w:shd w:val="clear" w:color="auto" w:fill="F4F4F4"/>
-        </w:rPr>
-        <w:t xml:space="preserve"> acertado definir  metas pequeñas </w:t>
-      </w:r>
-      <w:r>
-        <w:rPr>
-          <w:rFonts w:ascii="Arial" w:hAnsi="Arial" w:cs="Arial"/>
-          <w:sz w:val="31"/>
-          <w:szCs w:val="31"/>
-          <w:shd w:val="clear" w:color="auto" w:fill="F4F4F4"/>
-        </w:rPr>
-        <w:t>más</w:t>
-      </w:r>
-      <w:r>
-        <w:rPr>
-          <w:rFonts w:ascii="Arial" w:hAnsi="Arial" w:cs="Arial"/>
-          <w:sz w:val="31"/>
-          <w:szCs w:val="31"/>
-          <w:shd w:val="clear" w:color="auto" w:fill="F4F4F4"/>
-        </w:rPr>
-        <w:t xml:space="preserve"> enfocadas</w:t>
-      </w:r>
-      <w:r>
-        <w:rPr>
-          <w:rFonts w:ascii="Arial" w:hAnsi="Arial" w:cs="Arial"/>
-          <w:sz w:val="31"/>
-          <w:szCs w:val="31"/>
-          <w:shd w:val="clear" w:color="auto" w:fill="F4F4F4"/>
-        </w:rPr>
-        <w:t xml:space="preserve"> </w:t>
-      </w:r>
-      <w:r>
-        <w:rPr>
-          <w:rFonts w:ascii="Arial" w:hAnsi="Arial" w:cs="Arial"/>
-          <w:sz w:val="31"/>
-          <w:szCs w:val="31"/>
-          <w:shd w:val="clear" w:color="auto" w:fill="F4F4F4"/>
-        </w:rPr>
-        <w:t xml:space="preserve">  claras y precisas</w:t>
-      </w:r>
-      <w:r>
-        <w:rPr>
-          <w:rFonts w:ascii="Arial" w:hAnsi="Arial" w:cs="Arial"/>
-          <w:sz w:val="31"/>
-          <w:szCs w:val="31"/>
-          <w:shd w:val="clear" w:color="auto" w:fill="F4F4F4"/>
-        </w:rPr>
-        <w:t xml:space="preserve">  </w:t>
-      </w:r>
-      <w:r>
-        <w:rPr>
-          <w:rFonts w:ascii="Arial" w:hAnsi="Arial" w:cs="Arial"/>
-          <w:sz w:val="31"/>
-          <w:szCs w:val="31"/>
-          <w:shd w:val="clear" w:color="auto" w:fill="F4F4F4"/>
-        </w:rPr>
-        <w:t xml:space="preserve">que apuntaran al lograr el objetivo de la organización pero dejando de lado </w:t>
-      </w:r>
-      <w:r>
-        <w:rPr>
-          <w:rFonts w:ascii="Arial" w:hAnsi="Arial" w:cs="Arial"/>
-          <w:sz w:val="31"/>
-          <w:szCs w:val="31"/>
-          <w:shd w:val="clear" w:color="auto" w:fill="F4F4F4"/>
-        </w:rPr>
-        <w:t xml:space="preserve">o disminuyendo </w:t>
-      </w:r>
-      <w:r>
-        <w:rPr>
-          <w:rFonts w:ascii="Arial" w:hAnsi="Arial" w:cs="Arial"/>
-          <w:sz w:val="31"/>
-          <w:szCs w:val="31"/>
-          <w:shd w:val="clear" w:color="auto" w:fill="F4F4F4"/>
-        </w:rPr>
-        <w:t>la incerti</w:t>
-      </w:r>
-      <w:r>
-        <w:rPr>
-          <w:rFonts w:ascii="Arial" w:hAnsi="Arial" w:cs="Arial"/>
-          <w:sz w:val="31"/>
-          <w:szCs w:val="31"/>
-          <w:shd w:val="clear" w:color="auto" w:fill="F4F4F4"/>
-        </w:rPr>
-        <w:t>d</w:t>
-      </w:r>
-      <w:r>
-        <w:rPr>
-          <w:rFonts w:ascii="Arial" w:hAnsi="Arial" w:cs="Arial"/>
-          <w:sz w:val="31"/>
-          <w:szCs w:val="31"/>
-          <w:shd w:val="clear" w:color="auto" w:fill="F4F4F4"/>
-        </w:rPr>
-        <w:t xml:space="preserve">umbre que si se da o no </w:t>
-      </w:r>
-      <w:proofErr w:type="spellStart"/>
-      <w:r>
-        <w:rPr>
-          <w:rFonts w:ascii="Arial" w:hAnsi="Arial" w:cs="Arial"/>
-          <w:sz w:val="31"/>
-          <w:szCs w:val="31"/>
-          <w:shd w:val="clear" w:color="auto" w:fill="F4F4F4"/>
-        </w:rPr>
-        <w:t>ó</w:t>
-      </w:r>
-      <w:proofErr w:type="spellEnd"/>
-      <w:r>
-        <w:rPr>
-          <w:rFonts w:ascii="Arial" w:hAnsi="Arial" w:cs="Arial"/>
-          <w:sz w:val="31"/>
-          <w:szCs w:val="31"/>
-          <w:shd w:val="clear" w:color="auto" w:fill="F4F4F4"/>
-        </w:rPr>
-        <w:t xml:space="preserve"> sac</w:t>
-      </w:r>
-      <w:r>
-        <w:rPr>
-          <w:rFonts w:ascii="Arial" w:hAnsi="Arial" w:cs="Arial"/>
-          <w:sz w:val="31"/>
-          <w:szCs w:val="31"/>
-          <w:shd w:val="clear" w:color="auto" w:fill="F4F4F4"/>
-        </w:rPr>
-        <w:t>a</w:t>
-      </w:r>
-      <w:r>
-        <w:rPr>
-          <w:rFonts w:ascii="Arial" w:hAnsi="Arial" w:cs="Arial"/>
-          <w:sz w:val="31"/>
-          <w:szCs w:val="31"/>
-          <w:shd w:val="clear" w:color="auto" w:fill="F4F4F4"/>
-        </w:rPr>
-        <w:t xml:space="preserve">rlo de lo global  para hacerlo </w:t>
-      </w:r>
-      <w:proofErr w:type="spellStart"/>
-      <w:r>
-        <w:rPr>
-          <w:rFonts w:ascii="Arial" w:hAnsi="Arial" w:cs="Arial"/>
-          <w:sz w:val="31"/>
-          <w:szCs w:val="31"/>
-          <w:shd w:val="clear" w:color="auto" w:fill="F4F4F4"/>
-        </w:rPr>
-        <w:t>mas</w:t>
-      </w:r>
-      <w:proofErr w:type="spellEnd"/>
-      <w:r>
-        <w:rPr>
-          <w:rFonts w:ascii="Arial" w:hAnsi="Arial" w:cs="Arial"/>
-          <w:sz w:val="31"/>
-          <w:szCs w:val="31"/>
-          <w:shd w:val="clear" w:color="auto" w:fill="F4F4F4"/>
-        </w:rPr>
-        <w:t xml:space="preserve"> individual.</w:t>
-      </w:r>
-    </w:p>
-    <w:p>
-      <w:pPr>
-        <w:rPr>
-          <w:rFonts w:ascii="Arial" w:hAnsi="Arial" w:cs="Arial"/>
-          <w:sz w:val="31"/>
-          <w:szCs w:val="31"/>
-          <w:shd w:val="clear" w:color="auto" w:fill="F4F4F4"/>
-        </w:rPr>
-      </w:pPr>
-      <w:r>
-        <w:rPr>
-          <w:rFonts w:ascii="Arial" w:hAnsi="Arial" w:cs="Arial"/>
-          <w:sz w:val="31"/>
-          <w:szCs w:val="31"/>
-          <w:shd w:val="clear" w:color="auto" w:fill="F4F4F4"/>
-        </w:rPr>
-        <w:t xml:space="preserve">Y no quiero decir que entonces </w:t>
-      </w:r>
-      <w:r>
-        <w:rPr>
-          <w:rFonts w:ascii="Arial" w:hAnsi="Arial" w:cs="Arial"/>
-          <w:sz w:val="31"/>
-          <w:szCs w:val="31"/>
-          <w:shd w:val="clear" w:color="auto" w:fill="F4F4F4"/>
-        </w:rPr>
-        <w:t xml:space="preserve">el SVA no se bueno que se debe </w:t>
-      </w:r>
-      <w:proofErr w:type="spellStart"/>
-      <w:r>
-        <w:rPr>
-          <w:rFonts w:ascii="Arial" w:hAnsi="Arial" w:cs="Arial"/>
-          <w:sz w:val="31"/>
-          <w:szCs w:val="31"/>
-          <w:shd w:val="clear" w:color="auto" w:fill="F4F4F4"/>
-        </w:rPr>
-        <w:t>elilm</w:t>
-      </w:r>
-      <w:r>
-        <w:rPr>
-          <w:rFonts w:ascii="Arial" w:hAnsi="Arial" w:cs="Arial"/>
-          <w:sz w:val="31"/>
-          <w:szCs w:val="31"/>
-          <w:shd w:val="clear" w:color="auto" w:fill="F4F4F4"/>
-        </w:rPr>
-        <w:t>mii</w:t>
-      </w:r>
-      <w:r>
-        <w:rPr>
-          <w:rFonts w:ascii="Arial" w:hAnsi="Arial" w:cs="Arial"/>
-          <w:sz w:val="31"/>
-          <w:szCs w:val="31"/>
-          <w:shd w:val="clear" w:color="auto" w:fill="F4F4F4"/>
-        </w:rPr>
-        <w:t>ar</w:t>
-      </w:r>
-      <w:proofErr w:type="spellEnd"/>
-      <w:r>
-        <w:rPr>
-          <w:rFonts w:ascii="Arial" w:hAnsi="Arial" w:cs="Arial"/>
-          <w:sz w:val="31"/>
-          <w:szCs w:val="31"/>
-          <w:shd w:val="clear" w:color="auto" w:fill="F4F4F4"/>
-        </w:rPr>
-        <w:t xml:space="preserve"> o </w:t>
-      </w:r>
-      <w:proofErr w:type="spellStart"/>
-      <w:r>
-        <w:rPr>
-          <w:rFonts w:ascii="Arial" w:hAnsi="Arial" w:cs="Arial"/>
-          <w:sz w:val="31"/>
-          <w:szCs w:val="31"/>
-          <w:shd w:val="clear" w:color="auto" w:fill="F4F4F4"/>
-        </w:rPr>
-        <w:t>quq</w:t>
-      </w:r>
-      <w:proofErr w:type="spellEnd"/>
-      <w:r>
-        <w:rPr>
-          <w:rFonts w:ascii="Arial" w:hAnsi="Arial" w:cs="Arial"/>
-          <w:sz w:val="31"/>
-          <w:szCs w:val="31"/>
-          <w:shd w:val="clear" w:color="auto" w:fill="F4F4F4"/>
-        </w:rPr>
-        <w:t xml:space="preserve"> </w:t>
-      </w:r>
-      <w:r>
-        <w:rPr>
-          <w:rFonts w:ascii="Arial" w:hAnsi="Arial" w:cs="Arial"/>
-          <w:sz w:val="31"/>
-          <w:szCs w:val="31"/>
-          <w:shd w:val="clear" w:color="auto" w:fill="F4F4F4"/>
-        </w:rPr>
-        <w:t xml:space="preserve">la organización es </w:t>
-      </w:r>
-      <w:r>
-        <w:rPr>
-          <w:rFonts w:ascii="Arial" w:hAnsi="Arial" w:cs="Arial"/>
-          <w:sz w:val="31"/>
-          <w:szCs w:val="31"/>
-          <w:shd w:val="clear" w:color="auto" w:fill="F4F4F4"/>
-        </w:rPr>
-        <w:t xml:space="preserve">enfoque a seres </w:t>
-      </w:r>
-      <w:r>
-        <w:rPr>
-          <w:rFonts w:ascii="Arial" w:hAnsi="Arial" w:cs="Arial"/>
-          <w:sz w:val="31"/>
-          <w:szCs w:val="31"/>
-          <w:shd w:val="clear" w:color="auto" w:fill="F4F4F4"/>
-        </w:rPr>
-        <w:t xml:space="preserve">individualista </w:t>
-      </w:r>
-      <w:r>
-        <w:rPr>
-          <w:rFonts w:ascii="Arial" w:hAnsi="Arial" w:cs="Arial"/>
-          <w:sz w:val="31"/>
-          <w:szCs w:val="31"/>
-          <w:shd w:val="clear" w:color="auto" w:fill="F4F4F4"/>
-        </w:rPr>
-        <w:t xml:space="preserve">que no puedan </w:t>
-      </w:r>
-      <w:r>
-        <w:rPr>
-          <w:rFonts w:ascii="Arial" w:hAnsi="Arial" w:cs="Arial"/>
-          <w:sz w:val="31"/>
-          <w:szCs w:val="31"/>
-          <w:shd w:val="clear" w:color="auto" w:fill="F4F4F4"/>
-        </w:rPr>
-        <w:t xml:space="preserve">trabajar en equipo o ayudar a </w:t>
-      </w:r>
-      <w:r>
-        <w:rPr>
-          <w:rFonts w:ascii="Arial" w:hAnsi="Arial" w:cs="Arial"/>
-          <w:sz w:val="31"/>
-          <w:szCs w:val="31"/>
-          <w:shd w:val="clear" w:color="auto" w:fill="F4F4F4"/>
-        </w:rPr>
-        <w:t xml:space="preserve">otros </w:t>
-      </w:r>
-      <w:r>
-        <w:rPr>
-          <w:rFonts w:ascii="Arial" w:hAnsi="Arial" w:cs="Arial"/>
-          <w:sz w:val="31"/>
-          <w:szCs w:val="31"/>
-          <w:shd w:val="clear" w:color="auto" w:fill="F4F4F4"/>
-        </w:rPr>
-        <w:t>compañeros…</w:t>
-      </w:r>
-      <w:r>
-        <w:rPr>
-          <w:rFonts w:ascii="Arial" w:hAnsi="Arial" w:cs="Arial"/>
-          <w:sz w:val="31"/>
-          <w:szCs w:val="31"/>
-          <w:shd w:val="clear" w:color="auto" w:fill="F4F4F4"/>
-        </w:rPr>
-        <w:t>NO</w:t>
-      </w:r>
-      <w:r>
-        <w:rPr>
-          <w:rFonts w:ascii="Arial" w:hAnsi="Arial" w:cs="Arial"/>
-          <w:sz w:val="31"/>
-          <w:szCs w:val="31"/>
-          <w:shd w:val="clear" w:color="auto" w:fill="F4F4F4"/>
-        </w:rPr>
-        <w:t>… lo que trata de plantear es una modelo de inc</w:t>
-      </w:r>
-      <w:r>
-        <w:rPr>
-          <w:rFonts w:ascii="Arial" w:hAnsi="Arial" w:cs="Arial"/>
-          <w:sz w:val="31"/>
-          <w:szCs w:val="31"/>
-          <w:shd w:val="clear" w:color="auto" w:fill="F4F4F4"/>
-        </w:rPr>
-        <w:t>entivos en los cuales uno conozca desde antes de iniciar un año que acciones debe de implementar para  puede alcanzarlos</w:t>
+        <w:t xml:space="preserve">¿Es el SVA un arma de doble filo para obtener resultados exitosos y sentido de </w:t>
+      </w:r>
+      <w:r>
+        <w:rPr>
+          <w:rFonts w:ascii="Arial" w:hAnsi="Arial" w:cs="Arial"/>
+          <w:b/>
+          <w:bCs/>
+          <w:sz w:val="31"/>
+          <w:szCs w:val="31"/>
+          <w:shd w:val="clear" w:color="auto" w:fill="F4F4F4"/>
+        </w:rPr>
+        <w:t>pertenencia</w:t>
+      </w:r>
+      <w:r>
+        <w:rPr>
+          <w:rFonts w:ascii="Arial" w:hAnsi="Arial" w:cs="Arial"/>
+          <w:b/>
+          <w:bCs/>
+          <w:sz w:val="31"/>
+          <w:szCs w:val="31"/>
+          <w:shd w:val="clear" w:color="auto" w:fill="F4F4F4"/>
+        </w:rPr>
+        <w:t xml:space="preserve"> en la organización?</w:t>
       </w:r>
     </w:p>
     <w:p>
@@ -1483,7 +1873,6 @@
   <w:style w:type="character" w:default="1" w:styleId="Fuentedeprrafopredeter">
     <w:name w:val="Default Paragraph Font"/>
     <w:uiPriority w:val="1"/>
-    <w:semiHidden/>
     <w:unhideWhenUsed/>
   </w:style>
   <w:style w:type="table" w:default="1" w:styleId="Tablanormal">
@@ -1814,4 +2203,16 @@
     </a:ext>
   </a:extLst>
 </a:theme>
+</file>
+
+<file path=customXml/item1.xml><?xml version="1.0" encoding="utf-8"?>
+<b:Sources xmlns:b="http://schemas.openxmlformats.org/officeDocument/2006/bibliography" xmlns="http://schemas.openxmlformats.org/officeDocument/2006/bibliography" SelectedStyle="\APASixthEditionOfficeOnline.xsl" StyleName="APA" Version="6"/>
+</file>
+
+<file path=customXml/itemProps1.xml><?xml version="1.0" encoding="utf-8"?>
+<ds:datastoreItem xmlns:ds="http://schemas.openxmlformats.org/officeDocument/2006/customXml" ds:itemID="{7BC4EC72-9956-4EE6-8D75-B1AF0ACF71D5}">
+  <ds:schemaRefs>
+    <ds:schemaRef ds:uri="http://schemas.openxmlformats.org/officeDocument/2006/bibliography"/>
+  </ds:schemaRefs>
+</ds:datastoreItem>
 </file>